--- a/Modul Pertemuan 5/Laporan/21104410073 - Laporan Modul 5.docx
+++ b/Modul Pertemuan 5/Laporan/21104410073 - Laporan Modul 5.docx
@@ -182,10 +182,7 @@
         </w:rPr>
         <w:t>V</w:t>
       </w:r>
-    </w:p>
-    <w:p>
-      <w:pPr>
-        <w:jc w:val="center"/>
+      <w:r>
         <w:rPr>
           <w:rFonts w:cs="Arial"/>
           <w:b/>
@@ -193,7 +190,30 @@
           <w:szCs w:val="48"/>
           <w:lang w:val="en-US"/>
         </w:rPr>
-      </w:pPr>
+        <w:t>I</w:t>
+      </w:r>
+    </w:p>
+    <w:p>
+      <w:pPr>
+        <w:jc w:val="center"/>
+        <w:rPr>
+          <w:rFonts w:cs="Arial"/>
+          <w:b/>
+          <w:sz w:val="48"/>
+          <w:szCs w:val="48"/>
+          <w:lang w:val="en-US"/>
+        </w:rPr>
+      </w:pPr>
+      <w:r>
+        <w:rPr>
+          <w:rFonts w:cs="Arial"/>
+          <w:b/>
+          <w:sz w:val="48"/>
+          <w:szCs w:val="48"/>
+          <w:lang w:val="en-US"/>
+        </w:rPr>
+        <w:t xml:space="preserve">Tailwind </w:t>
+      </w:r>
       <w:r>
         <w:rPr>
           <w:rFonts w:cs="Arial"/>
@@ -595,7 +615,7 @@
           <w:szCs w:val="28"/>
           <w:lang w:val="en-US"/>
         </w:rPr>
-        <w:t>2 Januari</w:t>
+        <w:t>16</w:t>
       </w:r>
       <w:r>
         <w:rPr>
@@ -605,7 +625,7 @@
           <w:szCs w:val="28"/>
           <w:lang w:val="en-US"/>
         </w:rPr>
-        <w:t xml:space="preserve"> 202</w:t>
+        <w:t xml:space="preserve"> Januari</w:t>
       </w:r>
       <w:r>
         <w:rPr>
@@ -615,6 +635,16 @@
           <w:szCs w:val="28"/>
           <w:lang w:val="en-US"/>
         </w:rPr>
+        <w:t xml:space="preserve"> 202</w:t>
+      </w:r>
+      <w:r>
+        <w:rPr>
+          <w:rFonts w:cs="Arial"/>
+          <w:b/>
+          <w:sz w:val="28"/>
+          <w:szCs w:val="28"/>
+          <w:lang w:val="en-US"/>
+        </w:rPr>
         <w:t>3</w:t>
       </w:r>
     </w:p>
@@ -747,7 +777,7 @@
           <w:szCs w:val="28"/>
           <w:lang w:val="en-US"/>
         </w:rPr>
-        <w:t>2</w:t>
+        <w:t>3</w:t>
       </w:r>
     </w:p>
     <w:bookmarkEnd w:id="0"/>
@@ -849,6 +879,16 @@
         </w:rPr>
         <w:t>V</w:t>
       </w:r>
+      <w:r>
+        <w:rPr>
+          <w:rFonts w:cs="Arial"/>
+          <w:b/>
+          <w:sz w:val="40"/>
+          <w:szCs w:val="40"/>
+          <w:lang w:val="en-US"/>
+        </w:rPr>
+        <w:t>I</w:t>
+      </w:r>
     </w:p>
     <w:p>
       <w:pPr>
@@ -871,6 +911,17 @@
           <w:szCs w:val="40"/>
           <w:lang w:val="en-US"/>
         </w:rPr>
+        <w:t xml:space="preserve">Taiwind </w:t>
+      </w:r>
+      <w:r>
+        <w:rPr>
+          <w:rFonts w:cs="Arial"/>
+          <w:b/>
+          <w:color w:val="FF0000"/>
+          <w:sz w:val="40"/>
+          <w:szCs w:val="40"/>
+          <w:lang w:val="en-US"/>
+        </w:rPr>
         <w:t>CSS</w:t>
       </w:r>
     </w:p>
@@ -1195,7 +1246,27 @@
           <w:szCs w:val="28"/>
           <w:lang w:val="en-US"/>
         </w:rPr>
-        <w:t>Senin, 2 Januari 2023</w:t>
+        <w:t xml:space="preserve">Senin, </w:t>
+      </w:r>
+      <w:r>
+        <w:rPr>
+          <w:rFonts w:cs="Arial"/>
+          <w:b/>
+          <w:sz w:val="28"/>
+          <w:szCs w:val="28"/>
+          <w:lang w:val="en-US"/>
+        </w:rPr>
+        <w:t>16</w:t>
+      </w:r>
+      <w:r>
+        <w:rPr>
+          <w:rFonts w:cs="Arial"/>
+          <w:b/>
+          <w:sz w:val="28"/>
+          <w:szCs w:val="28"/>
+          <w:lang w:val="en-US"/>
+        </w:rPr>
+        <w:t xml:space="preserve"> Januari 2023</w:t>
       </w:r>
     </w:p>
     <w:p/>
@@ -1250,7 +1321,15 @@
           <w:b/>
           <w:lang w:val="en-US"/>
         </w:rPr>
-        <w:t>2 Januari 2023</w:t>
+        <w:t>16</w:t>
+      </w:r>
+      <w:r>
+        <w:rPr>
+          <w:rFonts w:cs="Arial"/>
+          <w:b/>
+          <w:lang w:val="en-US"/>
+        </w:rPr>
+        <w:t xml:space="preserve"> Januari 2023</w:t>
       </w:r>
     </w:p>
     <w:p>
@@ -1445,70 +1524,49 @@
           <w:szCs w:val="24"/>
           <w:lang w:val="en-US"/>
         </w:rPr>
-        <w:t xml:space="preserve">Pengertian </w:t>
-      </w:r>
-      <w:r>
-        <w:rPr>
-          <w:rFonts w:cs="Arial"/>
-          <w:b/>
-          <w:bCs/>
-          <w:szCs w:val="24"/>
-          <w:lang w:val="en-US"/>
-        </w:rPr>
-        <w:t>CSS</w:t>
-      </w:r>
-    </w:p>
-    <w:p>
-      <w:pPr>
+        <w:t>Apakah itu Tailwind CSS</w:t>
+      </w:r>
+    </w:p>
+    <w:p>
+      <w:pPr>
+        <w:pStyle w:val="ListParagraph"/>
+        <w:spacing w:line="405" w:lineRule="atLeast"/>
         <w:ind w:left="405"/>
-      </w:pPr>
-      <w:r>
-        <w:t>CSS adalah singkatan dari cascading style sheets, yaitu bahasa yang digunakan untuk menentukan tampilan dan format halaman website. Dengan CSS, Anda bisa mengatur jenis font, warna tulisan, dan latar belakang halaman.</w:t>
-      </w:r>
-    </w:p>
-    <w:p>
-      <w:pPr>
+        <w:jc w:val="both"/>
+        <w:textAlignment w:val="baseline"/>
+      </w:pPr>
+      <w:r>
+        <w:rPr>
+          <w:lang w:val="en-ID" w:eastAsia="en-ID"/>
+        </w:rPr>
+        <w:t>Menurut informasi pada website-nya, Tailwind CSS merupakan framework yang bersifat utility-first untuk membangun desain antarmuka khusus dengan cepat.</w:t>
+      </w:r>
+    </w:p>
+    <w:p>
+      <w:pPr>
+        <w:pStyle w:val="ListParagraph"/>
+        <w:spacing w:line="405" w:lineRule="atLeast"/>
         <w:ind w:left="405"/>
-        <w:rPr>
-          <w:b/>
-          <w:bCs/>
-          <w:lang w:val="en-US"/>
-        </w:rPr>
-      </w:pPr>
-      <w:r>
-        <w:t>CSS digunakan bersama dengan bahasa markup, seperti HTML dan </w:t>
-      </w:r>
-      <w:hyperlink r:id="rId6" w:tgtFrame="_blank" w:history="1">
-        <w:r>
-          <w:t>XML</w:t>
-        </w:r>
-      </w:hyperlink>
-      <w:r>
-        <w:t> untuk membangun sebuah website yang menarik dan memiliki fungsi yang berjalan baik.</w:t>
-      </w:r>
-      <w:r>
-        <w:rPr>
-          <w:color w:val="4D4D4D"/>
-          <w:sz w:val="29"/>
-          <w:szCs w:val="29"/>
-          <w:shd w:val="clear" w:color="auto" w:fill="FFFFFF"/>
-        </w:rPr>
-        <w:t xml:space="preserve"> </w:t>
-      </w:r>
-      <w:r>
-        <w:t>CSS juga berguna untuk mengatasi keterbatasan HTML dalam mengatur format halaman website.</w:t>
-      </w:r>
-      <w:r>
-        <w:rPr>
-          <w:color w:val="4D4D4D"/>
-          <w:sz w:val="29"/>
-          <w:szCs w:val="29"/>
-          <w:shd w:val="clear" w:color="auto" w:fill="FFFFFF"/>
-        </w:rPr>
-        <w:t xml:space="preserve"> </w:t>
-      </w:r>
-      <w:r>
-        <w:t>Dengan adanya CSS, Anda cukup menulis kode satu kali untuk sebuah elemen HTML untuk diterapkan ke semua halaman. Nantinya, ketika akan melakukan perubahan, Anda juga cukup melakukan perubahan pada satu kode tadi.</w:t>
+        <w:jc w:val="both"/>
+        <w:textAlignment w:val="baseline"/>
+      </w:pPr>
+      <w:r>
+        <w:t>Kebanyakan framework CSS yang lain menyediakan sesuatu secara berlebihan, penyediaan segala jenis komponen yang telah didesain sebelumnya, seperti: buttons, cards, alerts, dan lain sebagainya. Komponen-komponen tersebut mungkin membantu dengan cepat di awal, tetapi masalah baru muncul ketika kita ingin membangun situs kita dengan desain khusus yang sesuai keinginan kita. Melakukan perubahan terhadap komponen-komponen tersebut membutuhkan effort dan waktu yang tidak sedikit. Akan tetapi, Tailwind CSS memiliki pendekatan yang berbeda. Daripada menyediakan komponen-komponen yang sudah didesain sebelumnya, Tailwind menyediakan low-level utility classes yang dapat kita gunakan untuk membangun desain yang khusus secara keseluruhan, tanpa harus keluar dari file HTML kita.</w:t>
+      </w:r>
+    </w:p>
+    <w:p>
+      <w:pPr>
+        <w:pStyle w:val="ListParagraph"/>
+        <w:spacing w:line="405" w:lineRule="atLeast"/>
+        <w:ind w:left="405"/>
+        <w:jc w:val="both"/>
+        <w:textAlignment w:val="baseline"/>
+        <w:rPr>
+          <w:lang w:val="en-ID" w:eastAsia="en-ID"/>
+        </w:rPr>
+      </w:pPr>
+      <w:r>
+        <w:t>Solusi Taildwind adalah menyediakan berbagai macam kelas CSS yang masing-masing memiliki fokus penggunaan sendiri. Alih-alih kelas bernama .btn yang dibuat dengan sekumpulan atribut CSS secara langsung, di Tailwind, Anda akan menerapkan sekelompok kelas seperti bg-blue-500 py-2 px-4 yang dibulatkan ke elemen tombol atau membuat file kelas btn dengan menerapkan kelas utilitas tersebut ke pemilih itu.</w:t>
       </w:r>
     </w:p>
     <w:p>
@@ -1544,7 +1602,18 @@
           <w:shd w:val="clear" w:color="auto" w:fill="FFFFFF"/>
           <w:lang w:val="en-US"/>
         </w:rPr>
-        <w:t>Fungsi CSS</w:t>
+        <w:t>Manfaat Tailwind</w:t>
+      </w:r>
+      <w:r>
+        <w:rPr>
+          <w:rFonts w:cs="Arial"/>
+          <w:b/>
+          <w:bCs/>
+          <w:szCs w:val="24"/>
+          <w:shd w:val="clear" w:color="auto" w:fill="FFFFFF"/>
+          <w:lang w:val="en-US"/>
+        </w:rPr>
+        <w:t xml:space="preserve"> CSS</w:t>
       </w:r>
     </w:p>
     <w:p>
@@ -1589,14 +1658,21 @@
         <w:spacing w:line="360" w:lineRule="auto"/>
         <w:ind w:left="765"/>
         <w:rPr>
-          <w:rFonts w:cs="Arial"/>
-          <w:b/>
-          <w:bCs/>
-          <w:lang w:val="en-US"/>
-        </w:rPr>
-      </w:pPr>
-      <w:r>
-        <w:t>Jika Anda mengatur tampilan website dengan CSS, kecepatan loading website bisa meningkat. Karena Anda bisa menuliskan satu rangkaian kode untuk beberapa halaman website sekaligus, jumlah kode bisa diminimalkan. Dengan begitu, beban pada saat proses loading website lebih kecil.</w:t>
+          <w:lang w:val="en-US"/>
+        </w:rPr>
+      </w:pPr>
+      <w:r>
+        <w:rPr>
+          <w:lang w:val="en-US"/>
+        </w:rPr>
+        <w:t>A</w:t>
+      </w:r>
+      <w:r>
+        <w:t>nda menulis lebih sedikit CSS khusus. Dengan Tailwind, Anda menata elemen dengan menerapkan kelas yang sudah ada sebelumnya langsung di HTML Anda. Dengan menggunakan kelas utilitas dengan cara ini, Anda dapat membuat desain khusus tanpa menulis CSS.</w:t>
+      </w:r>
+      <w:r>
+        <w:br/>
+        <w:t>Anda menyimpan file CSS kecil. Tanpa kerangka kerja seperti Tailwind, Anda harus terus menulis CSS saat menambahkan fitur dan komponen baru. Akibatnya, file CSS Anda terus bertambah dan bertambah berat. Dengan menggunakan utilitas seperti flexbox dan utilitas padding Tailwind, sebagian besar gaya dapat digunakan kembali sehingga Anda jarang perlu menulis CSS baru.</w:t>
       </w:r>
     </w:p>
     <w:p>
@@ -1623,6 +1699,7 @@
           <w:spacing w:val="5"/>
           <w:lang w:val="en-ID" w:eastAsia="en-ID"/>
         </w:rPr>
+        <w:lastRenderedPageBreak/>
         <w:t>Memudahkan Pengelolaan Kode</w:t>
       </w:r>
     </w:p>
@@ -1670,7 +1747,7 @@
           <w:lang w:val="en-ID" w:eastAsia="en-ID"/>
         </w:rPr>
       </w:pPr>
-      <w:hyperlink r:id="rId7" w:tgtFrame="_blank" w:history="1">
+      <w:hyperlink r:id="rId6" w:tgtFrame="_blank" w:history="1">
         <w:r>
           <w:t>HTML adalah</w:t>
         </w:r>
@@ -1678,7 +1755,7 @@
       <w:r>
         <w:t> bahasa yang dapat untuk mengatur tampilan halaman website, tetapi terbatas. Nah, CSS menawarkan lebih banyak style tampilan, sehingga Anda bisa lebih bebas membuat antarmuka website. Contohnya, Anda bisa menggunakan CSS untuk membuat tombol dengan warna yang Anda inginkan, atau </w:t>
       </w:r>
-      <w:hyperlink r:id="rId8" w:tgtFrame="_blank" w:history="1">
+      <w:hyperlink r:id="rId7" w:tgtFrame="_blank" w:history="1">
         <w:r>
           <w:t>membuat menu dropdown CSS</w:t>
         </w:r>
@@ -1743,14 +1820,7 @@
         <w:rPr>
           <w:lang w:val="en-US" w:eastAsia="en-US"/>
         </w:rPr>
-        <w:t xml:space="preserve">CSS memiliki berbagai property untuk mengatur tampilan konten sesuai kebutuhan layar, misalnya dengan max-width. Ketika menggunakan property ini mengubah </w:t>
-      </w:r>
-      <w:r>
-        <w:rPr>
-          <w:lang w:val="en-US" w:eastAsia="en-US"/>
-        </w:rPr>
-        <w:lastRenderedPageBreak/>
-        <w:t>ukuran elemen HTML sesuai ukuran layar yang digunakan untuk menampilkan website.</w:t>
+        <w:t>CSS memiliki berbagai property untuk mengatur tampilan konten sesuai kebutuhan layar, misalnya dengan max-width. Ketika menggunakan property ini mengubah ukuran elemen HTML sesuai ukuran layar yang digunakan untuk menampilkan website.</w:t>
       </w:r>
     </w:p>
     <w:p>
@@ -1810,7 +1880,7 @@
       <w:r>
         <w:t>Jenis jenis CSS dibagi menjadi tiga berdasarkan penempatan kodenya, yaitu Inline, Internal dan External. Ini dia </w:t>
       </w:r>
-      <w:hyperlink r:id="rId9" w:tgtFrame="_blank" w:history="1">
+      <w:hyperlink r:id="rId8" w:tgtFrame="_blank" w:history="1">
         <w:r>
           <w:t>beda Inline CSS, Internal CSS dan External CSS</w:t>
         </w:r>
@@ -1947,6 +2017,408 @@
             <wp:extent cx="4410691" cy="619211"/>
             <wp:effectExtent l="0" t="0" r="9525" b="9525"/>
             <wp:docPr id="2" name="Picture 2"/>
+            <wp:cNvGraphicFramePr>
+              <a:graphicFrameLocks xmlns:a="http://schemas.openxmlformats.org/drawingml/2006/main" noChangeAspect="1"/>
+            </wp:cNvGraphicFramePr>
+            <a:graphic xmlns:a="http://schemas.openxmlformats.org/drawingml/2006/main">
+              <a:graphicData uri="http://schemas.openxmlformats.org/drawingml/2006/picture">
+                <pic:pic xmlns:pic="http://schemas.openxmlformats.org/drawingml/2006/picture">
+                  <pic:nvPicPr>
+                    <pic:cNvPr id="1" name=""/>
+                    <pic:cNvPicPr/>
+                  </pic:nvPicPr>
+                  <pic:blipFill>
+                    <a:blip r:embed="rId9"/>
+                    <a:stretch>
+                      <a:fillRect/>
+                    </a:stretch>
+                  </pic:blipFill>
+                  <pic:spPr>
+                    <a:xfrm>
+                      <a:off x="0" y="0"/>
+                      <a:ext cx="4410691" cy="619211"/>
+                    </a:xfrm>
+                    <a:prstGeom prst="rect">
+                      <a:avLst/>
+                    </a:prstGeom>
+                  </pic:spPr>
+                </pic:pic>
+              </a:graphicData>
+            </a:graphic>
+          </wp:inline>
+        </w:drawing>
+      </w:r>
+    </w:p>
+    <w:p>
+      <w:pPr>
+        <w:pStyle w:val="ListParagraph"/>
+        <w:shd w:val="clear" w:color="auto" w:fill="FFFFFF"/>
+        <w:spacing w:before="100" w:beforeAutospacing="1" w:after="100" w:afterAutospacing="1"/>
+        <w:ind w:left="735"/>
+        <w:rPr>
+          <w:lang w:val="en-US" w:eastAsia="en-US"/>
+        </w:rPr>
+      </w:pPr>
+      <w:r>
+        <w:t>Inline CSS tidak bisa diaplikasikan ke semua halaman website sekaligus. Namun, jenis CSS ini tepat digunakan ketika Anda ingin membuat elemen HTML dengan format khusus di sebuah halaman.</w:t>
+      </w:r>
+    </w:p>
+    <w:p>
+      <w:pPr>
+        <w:pStyle w:val="ListParagraph"/>
+        <w:ind w:left="735"/>
+        <w:rPr>
+          <w:lang w:val="en-US"/>
+        </w:rPr>
+      </w:pPr>
+    </w:p>
+    <w:p>
+      <w:pPr>
+        <w:pStyle w:val="ListParagraph"/>
+        <w:numPr>
+          <w:ilvl w:val="0"/>
+          <w:numId w:val="12"/>
+        </w:numPr>
+        <w:rPr>
+          <w:b/>
+          <w:bCs/>
+          <w:lang w:val="en-US"/>
+        </w:rPr>
+      </w:pPr>
+      <w:r>
+        <w:rPr>
+          <w:b/>
+          <w:bCs/>
+          <w:lang w:val="en-US"/>
+        </w:rPr>
+        <w:t>Internal CSS</w:t>
+      </w:r>
+    </w:p>
+    <w:p>
+      <w:pPr>
+        <w:pStyle w:val="ListParagraph"/>
+        <w:ind w:left="735"/>
+        <w:rPr>
+          <w:lang w:val="en-US" w:eastAsia="en-US"/>
+        </w:rPr>
+      </w:pPr>
+      <w:r>
+        <w:rPr>
+          <w:lang w:val="en-US" w:eastAsia="en-US"/>
+        </w:rPr>
+        <w:t>Internal CSS dituliskan di bagian header file HTML. Fungsinya untuk menentukan tampilan sebuah halaman. </w:t>
+      </w:r>
+    </w:p>
+    <w:p>
+      <w:pPr>
+        <w:pStyle w:val="ListParagraph"/>
+        <w:ind w:left="735"/>
+        <w:rPr>
+          <w:lang w:val="en-US"/>
+        </w:rPr>
+      </w:pPr>
+      <w:r>
+        <w:rPr>
+          <w:lang w:val="en-US" w:eastAsia="en-US"/>
+        </w:rPr>
+        <w:t>Contohnya, jika Anda ingin agar halaman memiliki latar belakang biru dan teks berukuran 20px yang berwarna putih, kodenya seperti di bawah ini:</w:t>
+      </w:r>
+    </w:p>
+    <w:p>
+      <w:pPr>
+        <w:shd w:val="clear" w:color="auto" w:fill="FFFFFF"/>
+        <w:tabs>
+          <w:tab w:val="left" w:pos="916"/>
+          <w:tab w:val="left" w:pos="1832"/>
+          <w:tab w:val="left" w:pos="2748"/>
+          <w:tab w:val="left" w:pos="3664"/>
+          <w:tab w:val="left" w:pos="4580"/>
+          <w:tab w:val="left" w:pos="5496"/>
+          <w:tab w:val="left" w:pos="6412"/>
+          <w:tab w:val="left" w:pos="7328"/>
+          <w:tab w:val="left" w:pos="8244"/>
+          <w:tab w:val="left" w:pos="9160"/>
+          <w:tab w:val="left" w:pos="10076"/>
+          <w:tab w:val="left" w:pos="10992"/>
+          <w:tab w:val="left" w:pos="11908"/>
+          <w:tab w:val="left" w:pos="12824"/>
+          <w:tab w:val="left" w:pos="13740"/>
+          <w:tab w:val="left" w:pos="14656"/>
+        </w:tabs>
+        <w:ind w:left="720"/>
+        <w:rPr>
+          <w:lang w:val="en-US" w:eastAsia="en-US"/>
+        </w:rPr>
+      </w:pPr>
+      <w:r>
+        <w:rPr>
+          <w:lang w:val="en-US" w:eastAsia="en-US"/>
+        </w:rPr>
+        <w:t>&lt;head&gt;</w:t>
+      </w:r>
+    </w:p>
+    <w:p>
+      <w:pPr>
+        <w:shd w:val="clear" w:color="auto" w:fill="FFFFFF"/>
+        <w:tabs>
+          <w:tab w:val="left" w:pos="916"/>
+          <w:tab w:val="left" w:pos="1832"/>
+          <w:tab w:val="left" w:pos="2748"/>
+          <w:tab w:val="left" w:pos="3664"/>
+          <w:tab w:val="left" w:pos="4580"/>
+          <w:tab w:val="left" w:pos="5496"/>
+          <w:tab w:val="left" w:pos="6412"/>
+          <w:tab w:val="left" w:pos="7328"/>
+          <w:tab w:val="left" w:pos="8244"/>
+          <w:tab w:val="left" w:pos="9160"/>
+          <w:tab w:val="left" w:pos="10076"/>
+          <w:tab w:val="left" w:pos="10992"/>
+          <w:tab w:val="left" w:pos="11908"/>
+          <w:tab w:val="left" w:pos="12824"/>
+          <w:tab w:val="left" w:pos="13740"/>
+          <w:tab w:val="left" w:pos="14656"/>
+        </w:tabs>
+        <w:ind w:left="720"/>
+        <w:rPr>
+          <w:lang w:val="en-US" w:eastAsia="en-US"/>
+        </w:rPr>
+      </w:pPr>
+      <w:r>
+        <w:rPr>
+          <w:lang w:val="en-US" w:eastAsia="en-US"/>
+        </w:rPr>
+        <w:t>&lt;style&gt;</w:t>
+      </w:r>
+    </w:p>
+    <w:p>
+      <w:pPr>
+        <w:shd w:val="clear" w:color="auto" w:fill="FFFFFF"/>
+        <w:tabs>
+          <w:tab w:val="left" w:pos="916"/>
+          <w:tab w:val="left" w:pos="1832"/>
+          <w:tab w:val="left" w:pos="2748"/>
+          <w:tab w:val="left" w:pos="3664"/>
+          <w:tab w:val="left" w:pos="4580"/>
+          <w:tab w:val="left" w:pos="5496"/>
+          <w:tab w:val="left" w:pos="6412"/>
+          <w:tab w:val="left" w:pos="7328"/>
+          <w:tab w:val="left" w:pos="8244"/>
+          <w:tab w:val="left" w:pos="9160"/>
+          <w:tab w:val="left" w:pos="10076"/>
+          <w:tab w:val="left" w:pos="10992"/>
+          <w:tab w:val="left" w:pos="11908"/>
+          <w:tab w:val="left" w:pos="12824"/>
+          <w:tab w:val="left" w:pos="13740"/>
+          <w:tab w:val="left" w:pos="14656"/>
+        </w:tabs>
+        <w:ind w:left="720"/>
+        <w:rPr>
+          <w:lang w:val="en-US" w:eastAsia="en-US"/>
+        </w:rPr>
+      </w:pPr>
+      <w:r>
+        <w:rPr>
+          <w:lang w:val="en-US" w:eastAsia="en-US"/>
+        </w:rPr>
+        <w:t>Body  { background-color:blue;  }</w:t>
+      </w:r>
+    </w:p>
+    <w:p>
+      <w:pPr>
+        <w:shd w:val="clear" w:color="auto" w:fill="FFFFFF"/>
+        <w:tabs>
+          <w:tab w:val="left" w:pos="916"/>
+          <w:tab w:val="left" w:pos="1832"/>
+          <w:tab w:val="left" w:pos="2748"/>
+          <w:tab w:val="left" w:pos="3664"/>
+          <w:tab w:val="left" w:pos="4580"/>
+          <w:tab w:val="left" w:pos="5496"/>
+          <w:tab w:val="left" w:pos="6412"/>
+          <w:tab w:val="left" w:pos="7328"/>
+          <w:tab w:val="left" w:pos="8244"/>
+          <w:tab w:val="left" w:pos="9160"/>
+          <w:tab w:val="left" w:pos="10076"/>
+          <w:tab w:val="left" w:pos="10992"/>
+          <w:tab w:val="left" w:pos="11908"/>
+          <w:tab w:val="left" w:pos="12824"/>
+          <w:tab w:val="left" w:pos="13740"/>
+          <w:tab w:val="left" w:pos="14656"/>
+        </w:tabs>
+        <w:ind w:left="720"/>
+        <w:rPr>
+          <w:lang w:val="en-US" w:eastAsia="en-US"/>
+        </w:rPr>
+      </w:pPr>
+      <w:r>
+        <w:rPr>
+          <w:lang w:val="en-US" w:eastAsia="en-US"/>
+        </w:rPr>
+        <w:t>P  { font-size:20px;  color:white;  }</w:t>
+      </w:r>
+    </w:p>
+    <w:p>
+      <w:pPr>
+        <w:shd w:val="clear" w:color="auto" w:fill="FFFFFF"/>
+        <w:tabs>
+          <w:tab w:val="left" w:pos="916"/>
+          <w:tab w:val="left" w:pos="1832"/>
+          <w:tab w:val="left" w:pos="2748"/>
+          <w:tab w:val="left" w:pos="3664"/>
+          <w:tab w:val="left" w:pos="4580"/>
+          <w:tab w:val="left" w:pos="5496"/>
+          <w:tab w:val="left" w:pos="6412"/>
+          <w:tab w:val="left" w:pos="7328"/>
+          <w:tab w:val="left" w:pos="8244"/>
+          <w:tab w:val="left" w:pos="9160"/>
+          <w:tab w:val="left" w:pos="10076"/>
+          <w:tab w:val="left" w:pos="10992"/>
+          <w:tab w:val="left" w:pos="11908"/>
+          <w:tab w:val="left" w:pos="12824"/>
+          <w:tab w:val="left" w:pos="13740"/>
+          <w:tab w:val="left" w:pos="14656"/>
+        </w:tabs>
+        <w:ind w:left="720"/>
+        <w:rPr>
+          <w:lang w:val="en-US" w:eastAsia="en-US"/>
+        </w:rPr>
+      </w:pPr>
+      <w:r>
+        <w:rPr>
+          <w:lang w:val="en-US" w:eastAsia="en-US"/>
+        </w:rPr>
+        <w:lastRenderedPageBreak/>
+        <w:t>&lt;/style&gt;</w:t>
+      </w:r>
+    </w:p>
+    <w:p>
+      <w:pPr>
+        <w:shd w:val="clear" w:color="auto" w:fill="FFFFFF"/>
+        <w:tabs>
+          <w:tab w:val="left" w:pos="916"/>
+          <w:tab w:val="left" w:pos="1832"/>
+          <w:tab w:val="left" w:pos="2748"/>
+          <w:tab w:val="left" w:pos="3664"/>
+          <w:tab w:val="left" w:pos="4580"/>
+          <w:tab w:val="left" w:pos="5496"/>
+          <w:tab w:val="left" w:pos="6412"/>
+          <w:tab w:val="left" w:pos="7328"/>
+          <w:tab w:val="left" w:pos="8244"/>
+          <w:tab w:val="left" w:pos="9160"/>
+          <w:tab w:val="left" w:pos="10076"/>
+          <w:tab w:val="left" w:pos="10992"/>
+          <w:tab w:val="left" w:pos="11908"/>
+          <w:tab w:val="left" w:pos="12824"/>
+          <w:tab w:val="left" w:pos="13740"/>
+          <w:tab w:val="left" w:pos="14656"/>
+        </w:tabs>
+        <w:ind w:left="720"/>
+        <w:rPr>
+          <w:lang w:val="en-US" w:eastAsia="en-US"/>
+        </w:rPr>
+      </w:pPr>
+      <w:r>
+        <w:rPr>
+          <w:lang w:val="en-US" w:eastAsia="en-US"/>
+        </w:rPr>
+        <w:t>&lt;/head&gt;</w:t>
+      </w:r>
+    </w:p>
+    <w:p>
+      <w:pPr>
+        <w:shd w:val="clear" w:color="auto" w:fill="FFFFFF"/>
+        <w:tabs>
+          <w:tab w:val="left" w:pos="916"/>
+          <w:tab w:val="left" w:pos="1832"/>
+          <w:tab w:val="left" w:pos="2748"/>
+          <w:tab w:val="left" w:pos="3664"/>
+          <w:tab w:val="left" w:pos="4580"/>
+          <w:tab w:val="left" w:pos="5496"/>
+          <w:tab w:val="left" w:pos="6412"/>
+          <w:tab w:val="left" w:pos="7328"/>
+          <w:tab w:val="left" w:pos="8244"/>
+          <w:tab w:val="left" w:pos="9160"/>
+          <w:tab w:val="left" w:pos="10076"/>
+          <w:tab w:val="left" w:pos="10992"/>
+          <w:tab w:val="left" w:pos="11908"/>
+          <w:tab w:val="left" w:pos="12824"/>
+          <w:tab w:val="left" w:pos="13740"/>
+          <w:tab w:val="left" w:pos="14656"/>
+        </w:tabs>
+        <w:ind w:left="720"/>
+        <w:rPr>
+          <w:lang w:val="en-US" w:eastAsia="en-US"/>
+        </w:rPr>
+      </w:pPr>
+    </w:p>
+    <w:p>
+      <w:pPr>
+        <w:shd w:val="clear" w:color="auto" w:fill="FFFFFF"/>
+        <w:tabs>
+          <w:tab w:val="left" w:pos="916"/>
+          <w:tab w:val="left" w:pos="1832"/>
+          <w:tab w:val="left" w:pos="2748"/>
+          <w:tab w:val="left" w:pos="3664"/>
+          <w:tab w:val="left" w:pos="4580"/>
+          <w:tab w:val="left" w:pos="5496"/>
+          <w:tab w:val="left" w:pos="6412"/>
+          <w:tab w:val="left" w:pos="7328"/>
+          <w:tab w:val="left" w:pos="8244"/>
+          <w:tab w:val="left" w:pos="9160"/>
+          <w:tab w:val="left" w:pos="10076"/>
+          <w:tab w:val="left" w:pos="10992"/>
+          <w:tab w:val="left" w:pos="11908"/>
+          <w:tab w:val="left" w:pos="12824"/>
+          <w:tab w:val="left" w:pos="13740"/>
+          <w:tab w:val="left" w:pos="14656"/>
+        </w:tabs>
+        <w:ind w:left="720"/>
+        <w:rPr>
+          <w:lang w:val="en-US" w:eastAsia="en-US"/>
+        </w:rPr>
+      </w:pPr>
+      <w:r>
+        <w:rPr>
+          <w:lang w:val="en-US" w:eastAsia="en-US"/>
+        </w:rPr>
+        <w:t>&lt;p&gt;Ini adalah contoh kalimat.&lt;/p&gt;</w:t>
+      </w:r>
+    </w:p>
+    <w:p>
+      <w:pPr>
+        <w:shd w:val="clear" w:color="auto" w:fill="FFFFFF"/>
+        <w:tabs>
+          <w:tab w:val="left" w:pos="916"/>
+          <w:tab w:val="left" w:pos="1832"/>
+          <w:tab w:val="left" w:pos="2748"/>
+          <w:tab w:val="left" w:pos="3664"/>
+          <w:tab w:val="left" w:pos="4580"/>
+          <w:tab w:val="left" w:pos="5496"/>
+          <w:tab w:val="left" w:pos="6412"/>
+          <w:tab w:val="left" w:pos="7328"/>
+          <w:tab w:val="left" w:pos="8244"/>
+          <w:tab w:val="left" w:pos="9160"/>
+          <w:tab w:val="left" w:pos="10076"/>
+          <w:tab w:val="left" w:pos="10992"/>
+          <w:tab w:val="left" w:pos="11908"/>
+          <w:tab w:val="left" w:pos="12824"/>
+          <w:tab w:val="left" w:pos="13740"/>
+          <w:tab w:val="left" w:pos="14656"/>
+        </w:tabs>
+        <w:ind w:left="720"/>
+        <w:rPr>
+          <w:lang w:val="en-US" w:eastAsia="en-US"/>
+        </w:rPr>
+      </w:pPr>
+      <w:r>
+        <w:rPr>
+          <w:noProof/>
+          <w:lang w:val="en-US" w:eastAsia="en-US"/>
+        </w:rPr>
+        <w:drawing>
+          <wp:inline distT="0" distB="0" distL="0" distR="0" wp14:anchorId="1DA20F4B" wp14:editId="6D3168BD">
+            <wp:extent cx="3019846" cy="428685"/>
+            <wp:effectExtent l="0" t="0" r="0" b="9525"/>
+            <wp:docPr id="3" name="Picture 3"/>
             <wp:cNvGraphicFramePr>
               <a:graphicFrameLocks xmlns:a="http://schemas.openxmlformats.org/drawingml/2006/main" noChangeAspect="1"/>
             </wp:cNvGraphicFramePr>
@@ -1966,7 +2438,7 @@
                   <pic:spPr>
                     <a:xfrm>
                       <a:off x="0" y="0"/>
-                      <a:ext cx="4410691" cy="619211"/>
+                      <a:ext cx="3019846" cy="428685"/>
                     </a:xfrm>
                     <a:prstGeom prst="rect">
                       <a:avLst/>
@@ -1977,81 +2449,6 @@
             </a:graphic>
           </wp:inline>
         </w:drawing>
-      </w:r>
-    </w:p>
-    <w:p>
-      <w:pPr>
-        <w:pStyle w:val="ListParagraph"/>
-        <w:shd w:val="clear" w:color="auto" w:fill="FFFFFF"/>
-        <w:spacing w:before="100" w:beforeAutospacing="1" w:after="100" w:afterAutospacing="1"/>
-        <w:ind w:left="735"/>
-        <w:rPr>
-          <w:lang w:val="en-US" w:eastAsia="en-US"/>
-        </w:rPr>
-      </w:pPr>
-      <w:r>
-        <w:t>Inline CSS tidak bisa diaplikasikan ke semua halaman website sekaligus. Namun, jenis CSS ini tepat digunakan ketika Anda ingin membuat elemen HTML dengan format khusus di sebuah halaman.</w:t>
-      </w:r>
-    </w:p>
-    <w:p>
-      <w:pPr>
-        <w:pStyle w:val="ListParagraph"/>
-        <w:ind w:left="735"/>
-        <w:rPr>
-          <w:lang w:val="en-US"/>
-        </w:rPr>
-      </w:pPr>
-    </w:p>
-    <w:p>
-      <w:pPr>
-        <w:pStyle w:val="ListParagraph"/>
-        <w:numPr>
-          <w:ilvl w:val="0"/>
-          <w:numId w:val="12"/>
-        </w:numPr>
-        <w:rPr>
-          <w:b/>
-          <w:bCs/>
-          <w:lang w:val="en-US"/>
-        </w:rPr>
-      </w:pPr>
-      <w:r>
-        <w:rPr>
-          <w:b/>
-          <w:bCs/>
-          <w:lang w:val="en-US"/>
-        </w:rPr>
-        <w:t>Internal CSS</w:t>
-      </w:r>
-    </w:p>
-    <w:p>
-      <w:pPr>
-        <w:pStyle w:val="ListParagraph"/>
-        <w:ind w:left="735"/>
-        <w:rPr>
-          <w:lang w:val="en-US" w:eastAsia="en-US"/>
-        </w:rPr>
-      </w:pPr>
-      <w:r>
-        <w:rPr>
-          <w:lang w:val="en-US" w:eastAsia="en-US"/>
-        </w:rPr>
-        <w:t>Internal CSS dituliskan di bagian header file HTML. Fungsinya untuk menentukan tampilan sebuah halaman. </w:t>
-      </w:r>
-    </w:p>
-    <w:p>
-      <w:pPr>
-        <w:pStyle w:val="ListParagraph"/>
-        <w:ind w:left="735"/>
-        <w:rPr>
-          <w:lang w:val="en-US"/>
-        </w:rPr>
-      </w:pPr>
-      <w:r>
-        <w:rPr>
-          <w:lang w:val="en-US" w:eastAsia="en-US"/>
-        </w:rPr>
-        <w:t>Contohnya, jika Anda ingin agar halaman memiliki latar belakang biru dan teks berukuran 20px yang berwarna putih, kodenya seperti di bawah ini:</w:t>
       </w:r>
     </w:p>
     <w:p>
@@ -2081,6 +2478,82 @@
         </w:rPr>
       </w:pPr>
       <w:r>
+        <w:t>Internal CSS sangat membantu ketika Anda ingin membuat halaman website yang tampilannya berbeda dari halaman lain.</w:t>
+      </w:r>
+    </w:p>
+    <w:p>
+      <w:pPr>
+        <w:pStyle w:val="ListParagraph"/>
+        <w:ind w:left="735"/>
+        <w:rPr>
+          <w:lang w:val="en-US"/>
+        </w:rPr>
+      </w:pPr>
+    </w:p>
+    <w:p>
+      <w:pPr>
+        <w:pStyle w:val="ListParagraph"/>
+        <w:numPr>
+          <w:ilvl w:val="0"/>
+          <w:numId w:val="12"/>
+        </w:numPr>
+        <w:rPr>
+          <w:b/>
+          <w:bCs/>
+          <w:lang w:val="en-US"/>
+        </w:rPr>
+      </w:pPr>
+      <w:r>
+        <w:rPr>
+          <w:b/>
+          <w:bCs/>
+          <w:lang w:val="en-US"/>
+        </w:rPr>
+        <w:t>Eksternal CSS</w:t>
+      </w:r>
+    </w:p>
+    <w:p>
+      <w:pPr>
+        <w:shd w:val="clear" w:color="auto" w:fill="FFFFFF"/>
+        <w:spacing w:before="100" w:beforeAutospacing="1" w:after="100" w:afterAutospacing="1"/>
+        <w:ind w:left="375"/>
+        <w:rPr>
+          <w:lang w:val="en-US" w:eastAsia="en-US"/>
+        </w:rPr>
+      </w:pPr>
+      <w:r>
+        <w:rPr>
+          <w:lang w:val="en-US" w:eastAsia="en-US"/>
+        </w:rPr>
+        <w:t>Sesuai namanya, external CSS adalah kode CSS yang diletakkan di luar dokumen HTML sebagai file .css. Jenis CSS ini berfungsi untuk mengatur tampilan semua halaman website yang Anda tentukan. Jadi, external CSS berguna ketika Anda ingin mengatur tampilan beberapa halaman sekaligus.</w:t>
+      </w:r>
+    </w:p>
+    <w:p>
+      <w:pPr>
+        <w:shd w:val="clear" w:color="auto" w:fill="FFFFFF"/>
+        <w:spacing w:before="100" w:beforeAutospacing="1" w:after="100" w:afterAutospacing="1"/>
+        <w:ind w:left="375"/>
+        <w:rPr>
+          <w:lang w:val="en-US" w:eastAsia="en-US"/>
+        </w:rPr>
+      </w:pPr>
+      <w:r>
+        <w:rPr>
+          <w:lang w:val="en-US" w:eastAsia="en-US"/>
+        </w:rPr>
+        <w:t>Agar halaman website bisa menggunakan external CSS, Anda perlu menambahkan kode di bagian header kode HTML-nya. Contohnya seperti berikut ini:</w:t>
+      </w:r>
+    </w:p>
+    <w:p>
+      <w:pPr>
+        <w:shd w:val="clear" w:color="auto" w:fill="FFFFFF"/>
+        <w:spacing w:before="100" w:beforeAutospacing="1" w:after="100" w:afterAutospacing="1"/>
+        <w:ind w:left="375"/>
+        <w:rPr>
+          <w:lang w:val="en-US" w:eastAsia="en-US"/>
+        </w:rPr>
+      </w:pPr>
+      <w:r>
         <w:rPr>
           <w:lang w:val="en-US" w:eastAsia="en-US"/>
         </w:rPr>
@@ -2108,7 +2581,7 @@
           <w:tab w:val="left" w:pos="13740"/>
           <w:tab w:val="left" w:pos="14656"/>
         </w:tabs>
-        <w:ind w:left="720"/>
+        <w:ind w:left="375"/>
         <w:rPr>
           <w:lang w:val="en-US" w:eastAsia="en-US"/>
         </w:rPr>
@@ -2117,7 +2590,7 @@
         <w:rPr>
           <w:lang w:val="en-US" w:eastAsia="en-US"/>
         </w:rPr>
-        <w:t>&lt;style&gt;</w:t>
+        <w:t>&lt;link rel="stylesheet"  type="text/css"  href=fileCSSAnda.css"&gt;</w:t>
       </w:r>
     </w:p>
     <w:p>
@@ -2141,7 +2614,7 @@
           <w:tab w:val="left" w:pos="13740"/>
           <w:tab w:val="left" w:pos="14656"/>
         </w:tabs>
-        <w:ind w:left="720"/>
+        <w:ind w:left="375"/>
         <w:rPr>
           <w:lang w:val="en-US" w:eastAsia="en-US"/>
         </w:rPr>
@@ -2150,409 +2623,6 @@
         <w:rPr>
           <w:lang w:val="en-US" w:eastAsia="en-US"/>
         </w:rPr>
-        <w:t>Body  { background-color:blue;  }</w:t>
-      </w:r>
-    </w:p>
-    <w:p>
-      <w:pPr>
-        <w:shd w:val="clear" w:color="auto" w:fill="FFFFFF"/>
-        <w:tabs>
-          <w:tab w:val="left" w:pos="916"/>
-          <w:tab w:val="left" w:pos="1832"/>
-          <w:tab w:val="left" w:pos="2748"/>
-          <w:tab w:val="left" w:pos="3664"/>
-          <w:tab w:val="left" w:pos="4580"/>
-          <w:tab w:val="left" w:pos="5496"/>
-          <w:tab w:val="left" w:pos="6412"/>
-          <w:tab w:val="left" w:pos="7328"/>
-          <w:tab w:val="left" w:pos="8244"/>
-          <w:tab w:val="left" w:pos="9160"/>
-          <w:tab w:val="left" w:pos="10076"/>
-          <w:tab w:val="left" w:pos="10992"/>
-          <w:tab w:val="left" w:pos="11908"/>
-          <w:tab w:val="left" w:pos="12824"/>
-          <w:tab w:val="left" w:pos="13740"/>
-          <w:tab w:val="left" w:pos="14656"/>
-        </w:tabs>
-        <w:ind w:left="720"/>
-        <w:rPr>
-          <w:lang w:val="en-US" w:eastAsia="en-US"/>
-        </w:rPr>
-      </w:pPr>
-      <w:r>
-        <w:rPr>
-          <w:lang w:val="en-US" w:eastAsia="en-US"/>
-        </w:rPr>
-        <w:t>P  { font-size:20px;  color:white;  }</w:t>
-      </w:r>
-    </w:p>
-    <w:p>
-      <w:pPr>
-        <w:shd w:val="clear" w:color="auto" w:fill="FFFFFF"/>
-        <w:tabs>
-          <w:tab w:val="left" w:pos="916"/>
-          <w:tab w:val="left" w:pos="1832"/>
-          <w:tab w:val="left" w:pos="2748"/>
-          <w:tab w:val="left" w:pos="3664"/>
-          <w:tab w:val="left" w:pos="4580"/>
-          <w:tab w:val="left" w:pos="5496"/>
-          <w:tab w:val="left" w:pos="6412"/>
-          <w:tab w:val="left" w:pos="7328"/>
-          <w:tab w:val="left" w:pos="8244"/>
-          <w:tab w:val="left" w:pos="9160"/>
-          <w:tab w:val="left" w:pos="10076"/>
-          <w:tab w:val="left" w:pos="10992"/>
-          <w:tab w:val="left" w:pos="11908"/>
-          <w:tab w:val="left" w:pos="12824"/>
-          <w:tab w:val="left" w:pos="13740"/>
-          <w:tab w:val="left" w:pos="14656"/>
-        </w:tabs>
-        <w:ind w:left="720"/>
-        <w:rPr>
-          <w:lang w:val="en-US" w:eastAsia="en-US"/>
-        </w:rPr>
-      </w:pPr>
-      <w:r>
-        <w:rPr>
-          <w:lang w:val="en-US" w:eastAsia="en-US"/>
-        </w:rPr>
-        <w:t>&lt;/style&gt;</w:t>
-      </w:r>
-    </w:p>
-    <w:p>
-      <w:pPr>
-        <w:shd w:val="clear" w:color="auto" w:fill="FFFFFF"/>
-        <w:tabs>
-          <w:tab w:val="left" w:pos="916"/>
-          <w:tab w:val="left" w:pos="1832"/>
-          <w:tab w:val="left" w:pos="2748"/>
-          <w:tab w:val="left" w:pos="3664"/>
-          <w:tab w:val="left" w:pos="4580"/>
-          <w:tab w:val="left" w:pos="5496"/>
-          <w:tab w:val="left" w:pos="6412"/>
-          <w:tab w:val="left" w:pos="7328"/>
-          <w:tab w:val="left" w:pos="8244"/>
-          <w:tab w:val="left" w:pos="9160"/>
-          <w:tab w:val="left" w:pos="10076"/>
-          <w:tab w:val="left" w:pos="10992"/>
-          <w:tab w:val="left" w:pos="11908"/>
-          <w:tab w:val="left" w:pos="12824"/>
-          <w:tab w:val="left" w:pos="13740"/>
-          <w:tab w:val="left" w:pos="14656"/>
-        </w:tabs>
-        <w:ind w:left="720"/>
-        <w:rPr>
-          <w:lang w:val="en-US" w:eastAsia="en-US"/>
-        </w:rPr>
-      </w:pPr>
-      <w:r>
-        <w:rPr>
-          <w:lang w:val="en-US" w:eastAsia="en-US"/>
-        </w:rPr>
-        <w:t>&lt;/head&gt;</w:t>
-      </w:r>
-    </w:p>
-    <w:p>
-      <w:pPr>
-        <w:shd w:val="clear" w:color="auto" w:fill="FFFFFF"/>
-        <w:tabs>
-          <w:tab w:val="left" w:pos="916"/>
-          <w:tab w:val="left" w:pos="1832"/>
-          <w:tab w:val="left" w:pos="2748"/>
-          <w:tab w:val="left" w:pos="3664"/>
-          <w:tab w:val="left" w:pos="4580"/>
-          <w:tab w:val="left" w:pos="5496"/>
-          <w:tab w:val="left" w:pos="6412"/>
-          <w:tab w:val="left" w:pos="7328"/>
-          <w:tab w:val="left" w:pos="8244"/>
-          <w:tab w:val="left" w:pos="9160"/>
-          <w:tab w:val="left" w:pos="10076"/>
-          <w:tab w:val="left" w:pos="10992"/>
-          <w:tab w:val="left" w:pos="11908"/>
-          <w:tab w:val="left" w:pos="12824"/>
-          <w:tab w:val="left" w:pos="13740"/>
-          <w:tab w:val="left" w:pos="14656"/>
-        </w:tabs>
-        <w:ind w:left="720"/>
-        <w:rPr>
-          <w:lang w:val="en-US" w:eastAsia="en-US"/>
-        </w:rPr>
-      </w:pPr>
-    </w:p>
-    <w:p>
-      <w:pPr>
-        <w:shd w:val="clear" w:color="auto" w:fill="FFFFFF"/>
-        <w:tabs>
-          <w:tab w:val="left" w:pos="916"/>
-          <w:tab w:val="left" w:pos="1832"/>
-          <w:tab w:val="left" w:pos="2748"/>
-          <w:tab w:val="left" w:pos="3664"/>
-          <w:tab w:val="left" w:pos="4580"/>
-          <w:tab w:val="left" w:pos="5496"/>
-          <w:tab w:val="left" w:pos="6412"/>
-          <w:tab w:val="left" w:pos="7328"/>
-          <w:tab w:val="left" w:pos="8244"/>
-          <w:tab w:val="left" w:pos="9160"/>
-          <w:tab w:val="left" w:pos="10076"/>
-          <w:tab w:val="left" w:pos="10992"/>
-          <w:tab w:val="left" w:pos="11908"/>
-          <w:tab w:val="left" w:pos="12824"/>
-          <w:tab w:val="left" w:pos="13740"/>
-          <w:tab w:val="left" w:pos="14656"/>
-        </w:tabs>
-        <w:ind w:left="720"/>
-        <w:rPr>
-          <w:lang w:val="en-US" w:eastAsia="en-US"/>
-        </w:rPr>
-      </w:pPr>
-      <w:r>
-        <w:rPr>
-          <w:lang w:val="en-US" w:eastAsia="en-US"/>
-        </w:rPr>
-        <w:t>&lt;p&gt;Ini adalah contoh kalimat.&lt;/p&gt;</w:t>
-      </w:r>
-    </w:p>
-    <w:p>
-      <w:pPr>
-        <w:shd w:val="clear" w:color="auto" w:fill="FFFFFF"/>
-        <w:tabs>
-          <w:tab w:val="left" w:pos="916"/>
-          <w:tab w:val="left" w:pos="1832"/>
-          <w:tab w:val="left" w:pos="2748"/>
-          <w:tab w:val="left" w:pos="3664"/>
-          <w:tab w:val="left" w:pos="4580"/>
-          <w:tab w:val="left" w:pos="5496"/>
-          <w:tab w:val="left" w:pos="6412"/>
-          <w:tab w:val="left" w:pos="7328"/>
-          <w:tab w:val="left" w:pos="8244"/>
-          <w:tab w:val="left" w:pos="9160"/>
-          <w:tab w:val="left" w:pos="10076"/>
-          <w:tab w:val="left" w:pos="10992"/>
-          <w:tab w:val="left" w:pos="11908"/>
-          <w:tab w:val="left" w:pos="12824"/>
-          <w:tab w:val="left" w:pos="13740"/>
-          <w:tab w:val="left" w:pos="14656"/>
-        </w:tabs>
-        <w:ind w:left="720"/>
-        <w:rPr>
-          <w:lang w:val="en-US" w:eastAsia="en-US"/>
-        </w:rPr>
-      </w:pPr>
-      <w:r>
-        <w:rPr>
-          <w:noProof/>
-          <w:lang w:val="en-US" w:eastAsia="en-US"/>
-        </w:rPr>
-        <w:drawing>
-          <wp:inline distT="0" distB="0" distL="0" distR="0" wp14:anchorId="1DA20F4B" wp14:editId="6D3168BD">
-            <wp:extent cx="3019846" cy="428685"/>
-            <wp:effectExtent l="0" t="0" r="0" b="9525"/>
-            <wp:docPr id="3" name="Picture 3"/>
-            <wp:cNvGraphicFramePr>
-              <a:graphicFrameLocks xmlns:a="http://schemas.openxmlformats.org/drawingml/2006/main" noChangeAspect="1"/>
-            </wp:cNvGraphicFramePr>
-            <a:graphic xmlns:a="http://schemas.openxmlformats.org/drawingml/2006/main">
-              <a:graphicData uri="http://schemas.openxmlformats.org/drawingml/2006/picture">
-                <pic:pic xmlns:pic="http://schemas.openxmlformats.org/drawingml/2006/picture">
-                  <pic:nvPicPr>
-                    <pic:cNvPr id="1" name=""/>
-                    <pic:cNvPicPr/>
-                  </pic:nvPicPr>
-                  <pic:blipFill>
-                    <a:blip r:embed="rId11"/>
-                    <a:stretch>
-                      <a:fillRect/>
-                    </a:stretch>
-                  </pic:blipFill>
-                  <pic:spPr>
-                    <a:xfrm>
-                      <a:off x="0" y="0"/>
-                      <a:ext cx="3019846" cy="428685"/>
-                    </a:xfrm>
-                    <a:prstGeom prst="rect">
-                      <a:avLst/>
-                    </a:prstGeom>
-                  </pic:spPr>
-                </pic:pic>
-              </a:graphicData>
-            </a:graphic>
-          </wp:inline>
-        </w:drawing>
-      </w:r>
-    </w:p>
-    <w:p>
-      <w:pPr>
-        <w:shd w:val="clear" w:color="auto" w:fill="FFFFFF"/>
-        <w:tabs>
-          <w:tab w:val="left" w:pos="916"/>
-          <w:tab w:val="left" w:pos="1832"/>
-          <w:tab w:val="left" w:pos="2748"/>
-          <w:tab w:val="left" w:pos="3664"/>
-          <w:tab w:val="left" w:pos="4580"/>
-          <w:tab w:val="left" w:pos="5496"/>
-          <w:tab w:val="left" w:pos="6412"/>
-          <w:tab w:val="left" w:pos="7328"/>
-          <w:tab w:val="left" w:pos="8244"/>
-          <w:tab w:val="left" w:pos="9160"/>
-          <w:tab w:val="left" w:pos="10076"/>
-          <w:tab w:val="left" w:pos="10992"/>
-          <w:tab w:val="left" w:pos="11908"/>
-          <w:tab w:val="left" w:pos="12824"/>
-          <w:tab w:val="left" w:pos="13740"/>
-          <w:tab w:val="left" w:pos="14656"/>
-        </w:tabs>
-        <w:ind w:left="720"/>
-        <w:rPr>
-          <w:lang w:val="en-US" w:eastAsia="en-US"/>
-        </w:rPr>
-      </w:pPr>
-      <w:r>
-        <w:t>Internal CSS sangat membantu ketika Anda ingin membuat halaman website yang tampilannya berbeda dari halaman lain.</w:t>
-      </w:r>
-    </w:p>
-    <w:p>
-      <w:pPr>
-        <w:pStyle w:val="ListParagraph"/>
-        <w:ind w:left="735"/>
-        <w:rPr>
-          <w:lang w:val="en-US"/>
-        </w:rPr>
-      </w:pPr>
-    </w:p>
-    <w:p>
-      <w:pPr>
-        <w:pStyle w:val="ListParagraph"/>
-        <w:numPr>
-          <w:ilvl w:val="0"/>
-          <w:numId w:val="12"/>
-        </w:numPr>
-        <w:rPr>
-          <w:b/>
-          <w:bCs/>
-          <w:lang w:val="en-US"/>
-        </w:rPr>
-      </w:pPr>
-      <w:r>
-        <w:rPr>
-          <w:b/>
-          <w:bCs/>
-          <w:lang w:val="en-US"/>
-        </w:rPr>
-        <w:t>Eksternal CSS</w:t>
-      </w:r>
-    </w:p>
-    <w:p>
-      <w:pPr>
-        <w:shd w:val="clear" w:color="auto" w:fill="FFFFFF"/>
-        <w:spacing w:before="100" w:beforeAutospacing="1" w:after="100" w:afterAutospacing="1"/>
-        <w:ind w:left="375"/>
-        <w:rPr>
-          <w:lang w:val="en-US" w:eastAsia="en-US"/>
-        </w:rPr>
-      </w:pPr>
-      <w:r>
-        <w:rPr>
-          <w:lang w:val="en-US" w:eastAsia="en-US"/>
-        </w:rPr>
-        <w:t>Sesuai namanya, external CSS adalah kode CSS yang diletakkan di luar dokumen HTML sebagai file .css. Jenis CSS ini berfungsi untuk mengatur tampilan semua halaman website yang Anda tentukan. Jadi, external CSS berguna ketika Anda ingin mengatur tampilan beberapa halaman sekaligus.</w:t>
-      </w:r>
-    </w:p>
-    <w:p>
-      <w:pPr>
-        <w:shd w:val="clear" w:color="auto" w:fill="FFFFFF"/>
-        <w:spacing w:before="100" w:beforeAutospacing="1" w:after="100" w:afterAutospacing="1"/>
-        <w:ind w:left="375"/>
-        <w:rPr>
-          <w:lang w:val="en-US" w:eastAsia="en-US"/>
-        </w:rPr>
-      </w:pPr>
-      <w:r>
-        <w:rPr>
-          <w:lang w:val="en-US" w:eastAsia="en-US"/>
-        </w:rPr>
-        <w:t>Agar halaman website bisa menggunakan external CSS, Anda perlu menambahkan kode di bagian header kode HTML-nya. Contohnya seperti berikut ini:</w:t>
-      </w:r>
-    </w:p>
-    <w:p>
-      <w:pPr>
-        <w:shd w:val="clear" w:color="auto" w:fill="FFFFFF"/>
-        <w:spacing w:before="100" w:beforeAutospacing="1" w:after="100" w:afterAutospacing="1"/>
-        <w:ind w:left="375"/>
-        <w:rPr>
-          <w:lang w:val="en-US" w:eastAsia="en-US"/>
-        </w:rPr>
-      </w:pPr>
-      <w:r>
-        <w:rPr>
-          <w:lang w:val="en-US" w:eastAsia="en-US"/>
-        </w:rPr>
-        <w:t>&lt;head&gt;</w:t>
-      </w:r>
-    </w:p>
-    <w:p>
-      <w:pPr>
-        <w:shd w:val="clear" w:color="auto" w:fill="FFFFFF"/>
-        <w:tabs>
-          <w:tab w:val="left" w:pos="916"/>
-          <w:tab w:val="left" w:pos="1832"/>
-          <w:tab w:val="left" w:pos="2748"/>
-          <w:tab w:val="left" w:pos="3664"/>
-          <w:tab w:val="left" w:pos="4580"/>
-          <w:tab w:val="left" w:pos="5496"/>
-          <w:tab w:val="left" w:pos="6412"/>
-          <w:tab w:val="left" w:pos="7328"/>
-          <w:tab w:val="left" w:pos="8244"/>
-          <w:tab w:val="left" w:pos="9160"/>
-          <w:tab w:val="left" w:pos="10076"/>
-          <w:tab w:val="left" w:pos="10992"/>
-          <w:tab w:val="left" w:pos="11908"/>
-          <w:tab w:val="left" w:pos="12824"/>
-          <w:tab w:val="left" w:pos="13740"/>
-          <w:tab w:val="left" w:pos="14656"/>
-        </w:tabs>
-        <w:ind w:left="375"/>
-        <w:rPr>
-          <w:lang w:val="en-US" w:eastAsia="en-US"/>
-        </w:rPr>
-      </w:pPr>
-      <w:r>
-        <w:rPr>
-          <w:lang w:val="en-US" w:eastAsia="en-US"/>
-        </w:rPr>
-        <w:t>&lt;link rel="stylesheet"  type="text/css"  href=fileCSSAnda.css"&gt;</w:t>
-      </w:r>
-    </w:p>
-    <w:p>
-      <w:pPr>
-        <w:shd w:val="clear" w:color="auto" w:fill="FFFFFF"/>
-        <w:tabs>
-          <w:tab w:val="left" w:pos="916"/>
-          <w:tab w:val="left" w:pos="1832"/>
-          <w:tab w:val="left" w:pos="2748"/>
-          <w:tab w:val="left" w:pos="3664"/>
-          <w:tab w:val="left" w:pos="4580"/>
-          <w:tab w:val="left" w:pos="5496"/>
-          <w:tab w:val="left" w:pos="6412"/>
-          <w:tab w:val="left" w:pos="7328"/>
-          <w:tab w:val="left" w:pos="8244"/>
-          <w:tab w:val="left" w:pos="9160"/>
-          <w:tab w:val="left" w:pos="10076"/>
-          <w:tab w:val="left" w:pos="10992"/>
-          <w:tab w:val="left" w:pos="11908"/>
-          <w:tab w:val="left" w:pos="12824"/>
-          <w:tab w:val="left" w:pos="13740"/>
-          <w:tab w:val="left" w:pos="14656"/>
-        </w:tabs>
-        <w:ind w:left="375"/>
-        <w:rPr>
-          <w:lang w:val="en-US" w:eastAsia="en-US"/>
-        </w:rPr>
-      </w:pPr>
-      <w:r>
-        <w:rPr>
-          <w:lang w:val="en-US" w:eastAsia="en-US"/>
-        </w:rPr>
-        <w:lastRenderedPageBreak/>
         <w:t>&lt;/head&gt;</w:t>
       </w:r>
     </w:p>
@@ -2665,6 +2735,7 @@
         <w:rPr>
           <w:noProof/>
         </w:rPr>
+        <w:lastRenderedPageBreak/>
         <w:drawing>
           <wp:inline distT="0" distB="0" distL="0" distR="0" wp14:anchorId="763CF4AC" wp14:editId="28E2D08D">
             <wp:extent cx="6120765" cy="2361565"/>
@@ -2683,7 +2754,7 @@
                     </pic:cNvPicPr>
                   </pic:nvPicPr>
                   <pic:blipFill>
-                    <a:blip r:embed="rId12">
+                    <a:blip r:embed="rId11">
                       <a:extLst>
                         <a:ext uri="{28A0092B-C50C-407E-A947-70E740481C1C}">
                           <a14:useLocalDpi xmlns:a14="http://schemas.microsoft.com/office/drawing/2010/main" val="0"/>
@@ -2853,7 +2924,6 @@
         <w:ind w:left="720"/>
       </w:pPr>
       <w:r>
-        <w:lastRenderedPageBreak/>
         <w:t>a:link { color: gray; } a:visited { color: green; } a:hover { color: purple; } a:active { color: teal; }</w:t>
       </w:r>
     </w:p>
@@ -2893,7 +2963,7 @@
       <w:r>
         <w:t>Baca juga: </w:t>
       </w:r>
-      <w:hyperlink r:id="rId13" w:tgtFrame="_blank" w:history="1">
+      <w:hyperlink r:id="rId12" w:tgtFrame="_blank" w:history="1">
         <w:r>
           <w:t>Kotlin Adalah</w:t>
         </w:r>
@@ -2984,6 +3054,7 @@
         <w:ind w:left="720"/>
       </w:pPr>
       <w:r>
+        <w:lastRenderedPageBreak/>
         <w:t>a:link, a:visited, a:hover, a:active { background-color: green; color: white; padding: 10px 25px; text-align: center; text-decoration: none; display: inline-block; }</w:t>
       </w:r>
     </w:p>
@@ -3086,7 +3157,7 @@
       <w:r>
         <w:t>Setelah background-color: Anda cukup mengganti #ddd dengan kode warna CSS. Cek </w:t>
       </w:r>
-      <w:hyperlink r:id="rId14" w:tgtFrame="_blank" w:history="1">
+      <w:hyperlink r:id="rId13" w:tgtFrame="_blank" w:history="1">
         <w:r>
           <w:t>warna CSS</w:t>
         </w:r>
@@ -3191,6 +3262,73 @@
             <wp:extent cx="5249008" cy="2457793"/>
             <wp:effectExtent l="0" t="0" r="8890" b="0"/>
             <wp:docPr id="6" name="Picture 6"/>
+            <wp:cNvGraphicFramePr>
+              <a:graphicFrameLocks xmlns:a="http://schemas.openxmlformats.org/drawingml/2006/main" noChangeAspect="1"/>
+            </wp:cNvGraphicFramePr>
+            <a:graphic xmlns:a="http://schemas.openxmlformats.org/drawingml/2006/main">
+              <a:graphicData uri="http://schemas.openxmlformats.org/drawingml/2006/picture">
+                <pic:pic xmlns:pic="http://schemas.openxmlformats.org/drawingml/2006/picture">
+                  <pic:nvPicPr>
+                    <pic:cNvPr id="1" name=""/>
+                    <pic:cNvPicPr/>
+                  </pic:nvPicPr>
+                  <pic:blipFill>
+                    <a:blip r:embed="rId14"/>
+                    <a:stretch>
+                      <a:fillRect/>
+                    </a:stretch>
+                  </pic:blipFill>
+                  <pic:spPr>
+                    <a:xfrm>
+                      <a:off x="0" y="0"/>
+                      <a:ext cx="5249008" cy="2457793"/>
+                    </a:xfrm>
+                    <a:prstGeom prst="rect">
+                      <a:avLst/>
+                    </a:prstGeom>
+                  </pic:spPr>
+                </pic:pic>
+              </a:graphicData>
+            </a:graphic>
+          </wp:inline>
+        </w:drawing>
+      </w:r>
+    </w:p>
+    <w:p>
+      <w:pPr>
+        <w:rPr>
+          <w:lang w:val="en-US"/>
+        </w:rPr>
+      </w:pPr>
+      <w:r>
+        <w:rPr>
+          <w:lang w:val="en-US"/>
+        </w:rPr>
+        <w:t xml:space="preserve">     Output:</w:t>
+      </w:r>
+    </w:p>
+    <w:p>
+      <w:pPr>
+        <w:rPr>
+          <w:lang w:val="en-US"/>
+        </w:rPr>
+      </w:pPr>
+      <w:r>
+        <w:rPr>
+          <w:lang w:val="en-US"/>
+        </w:rPr>
+        <w:tab/>
+      </w:r>
+      <w:r>
+        <w:rPr>
+          <w:noProof/>
+          <w:lang w:val="en-US"/>
+        </w:rPr>
+        <w:drawing>
+          <wp:inline distT="0" distB="0" distL="0" distR="0" wp14:anchorId="35674AA9" wp14:editId="361E3AD5">
+            <wp:extent cx="5248275" cy="1321461"/>
+            <wp:effectExtent l="0" t="0" r="0" b="0"/>
+            <wp:docPr id="22" name="Picture 22"/>
             <wp:cNvGraphicFramePr>
               <a:graphicFrameLocks xmlns:a="http://schemas.openxmlformats.org/drawingml/2006/main" noChangeAspect="1"/>
             </wp:cNvGraphicFramePr>
@@ -3210,7 +3348,7 @@
                   <pic:spPr>
                     <a:xfrm>
                       <a:off x="0" y="0"/>
-                      <a:ext cx="5249008" cy="2457793"/>
+                      <a:ext cx="5276347" cy="1328529"/>
                     </a:xfrm>
                     <a:prstGeom prst="rect">
                       <a:avLst/>
@@ -3233,11 +3371,12 @@
         <w:rPr>
           <w:lang w:val="en-US"/>
         </w:rPr>
-        <w:t xml:space="preserve">     Output:</w:t>
-      </w:r>
-    </w:p>
-    <w:p>
-      <w:pPr>
+        <w:t>2.1.2 Embeeded.html</w:t>
+      </w:r>
+    </w:p>
+    <w:p>
+      <w:pPr>
+        <w:ind w:left="720"/>
         <w:rPr>
           <w:lang w:val="en-US"/>
         </w:rPr>
@@ -3254,10 +3393,10 @@
           <w:lang w:val="en-US"/>
         </w:rPr>
         <w:drawing>
-          <wp:inline distT="0" distB="0" distL="0" distR="0" wp14:anchorId="35674AA9" wp14:editId="361E3AD5">
-            <wp:extent cx="5248275" cy="1321461"/>
-            <wp:effectExtent l="0" t="0" r="0" b="0"/>
-            <wp:docPr id="22" name="Picture 22"/>
+          <wp:inline distT="0" distB="0" distL="0" distR="0" wp14:anchorId="306FDCB6" wp14:editId="18F863F4">
+            <wp:extent cx="5248910" cy="2473887"/>
+            <wp:effectExtent l="0" t="0" r="0" b="3175"/>
+            <wp:docPr id="14" name="Picture 14"/>
             <wp:cNvGraphicFramePr>
               <a:graphicFrameLocks xmlns:a="http://schemas.openxmlformats.org/drawingml/2006/main" noChangeAspect="1"/>
             </wp:cNvGraphicFramePr>
@@ -3277,7 +3416,7 @@
                   <pic:spPr>
                     <a:xfrm>
                       <a:off x="0" y="0"/>
-                      <a:ext cx="5276347" cy="1328529"/>
+                      <a:ext cx="5265158" cy="2481545"/>
                     </a:xfrm>
                     <a:prstGeom prst="rect">
                       <a:avLst/>
@@ -3300,20 +3439,20 @@
         <w:rPr>
           <w:lang w:val="en-US"/>
         </w:rPr>
-        <w:t>2.1.2 Embeeded.html</w:t>
-      </w:r>
-    </w:p>
-    <w:p>
-      <w:pPr>
-        <w:ind w:left="720"/>
-        <w:rPr>
-          <w:lang w:val="en-US"/>
-        </w:rPr>
-      </w:pPr>
-      <w:r>
-        <w:rPr>
-          <w:lang w:val="en-US"/>
-        </w:rPr>
+        <w:t xml:space="preserve">     Output:</w:t>
+      </w:r>
+    </w:p>
+    <w:p>
+      <w:pPr>
+        <w:rPr>
+          <w:lang w:val="en-US"/>
+        </w:rPr>
+      </w:pPr>
+      <w:r>
+        <w:rPr>
+          <w:lang w:val="en-US"/>
+        </w:rPr>
+        <w:lastRenderedPageBreak/>
         <w:tab/>
       </w:r>
       <w:r>
@@ -3322,10 +3461,10 @@
           <w:lang w:val="en-US"/>
         </w:rPr>
         <w:drawing>
-          <wp:inline distT="0" distB="0" distL="0" distR="0" wp14:anchorId="306FDCB6" wp14:editId="18F863F4">
-            <wp:extent cx="5248910" cy="2473887"/>
-            <wp:effectExtent l="0" t="0" r="0" b="3175"/>
-            <wp:docPr id="14" name="Picture 14"/>
+          <wp:inline distT="0" distB="0" distL="0" distR="0" wp14:anchorId="291CDE09" wp14:editId="4BF1CB7A">
+            <wp:extent cx="5229225" cy="1552655"/>
+            <wp:effectExtent l="0" t="0" r="0" b="9525"/>
+            <wp:docPr id="23" name="Picture 23"/>
             <wp:cNvGraphicFramePr>
               <a:graphicFrameLocks xmlns:a="http://schemas.openxmlformats.org/drawingml/2006/main" noChangeAspect="1"/>
             </wp:cNvGraphicFramePr>
@@ -3345,7 +3484,7 @@
                   <pic:spPr>
                     <a:xfrm>
                       <a:off x="0" y="0"/>
-                      <a:ext cx="5265158" cy="2481545"/>
+                      <a:ext cx="5277389" cy="1566956"/>
                     </a:xfrm>
                     <a:prstGeom prst="rect">
                       <a:avLst/>
@@ -3368,20 +3507,20 @@
         <w:rPr>
           <w:lang w:val="en-US"/>
         </w:rPr>
-        <w:t xml:space="preserve">     Output:</w:t>
-      </w:r>
-    </w:p>
-    <w:p>
-      <w:pPr>
-        <w:rPr>
-          <w:lang w:val="en-US"/>
-        </w:rPr>
-      </w:pPr>
-      <w:r>
-        <w:rPr>
-          <w:lang w:val="en-US"/>
-        </w:rPr>
-        <w:lastRenderedPageBreak/>
+        <w:t>2.1.3 EksternalStyleSheet.html</w:t>
+      </w:r>
+    </w:p>
+    <w:p>
+      <w:pPr>
+        <w:ind w:left="720"/>
+        <w:rPr>
+          <w:lang w:val="en-US"/>
+        </w:rPr>
+      </w:pPr>
+      <w:r>
+        <w:rPr>
+          <w:lang w:val="en-US"/>
+        </w:rPr>
         <w:tab/>
       </w:r>
       <w:r>
@@ -3390,10 +3529,10 @@
           <w:lang w:val="en-US"/>
         </w:rPr>
         <w:drawing>
-          <wp:inline distT="0" distB="0" distL="0" distR="0" wp14:anchorId="291CDE09" wp14:editId="4BF1CB7A">
-            <wp:extent cx="5229225" cy="1552655"/>
-            <wp:effectExtent l="0" t="0" r="0" b="9525"/>
-            <wp:docPr id="23" name="Picture 23"/>
+          <wp:inline distT="0" distB="0" distL="0" distR="0" wp14:anchorId="69A808A0" wp14:editId="0ABD7463">
+            <wp:extent cx="5248910" cy="1477907"/>
+            <wp:effectExtent l="0" t="0" r="0" b="8255"/>
+            <wp:docPr id="18" name="Picture 18"/>
             <wp:cNvGraphicFramePr>
               <a:graphicFrameLocks xmlns:a="http://schemas.openxmlformats.org/drawingml/2006/main" noChangeAspect="1"/>
             </wp:cNvGraphicFramePr>
@@ -3413,74 +3552,6 @@
                   <pic:spPr>
                     <a:xfrm>
                       <a:off x="0" y="0"/>
-                      <a:ext cx="5277389" cy="1566956"/>
-                    </a:xfrm>
-                    <a:prstGeom prst="rect">
-                      <a:avLst/>
-                    </a:prstGeom>
-                  </pic:spPr>
-                </pic:pic>
-              </a:graphicData>
-            </a:graphic>
-          </wp:inline>
-        </w:drawing>
-      </w:r>
-    </w:p>
-    <w:p>
-      <w:pPr>
-        <w:rPr>
-          <w:lang w:val="en-US"/>
-        </w:rPr>
-      </w:pPr>
-      <w:r>
-        <w:rPr>
-          <w:lang w:val="en-US"/>
-        </w:rPr>
-        <w:t>2.1.3 EksternalStyleSheet.html</w:t>
-      </w:r>
-    </w:p>
-    <w:p>
-      <w:pPr>
-        <w:ind w:left="720"/>
-        <w:rPr>
-          <w:lang w:val="en-US"/>
-        </w:rPr>
-      </w:pPr>
-      <w:r>
-        <w:rPr>
-          <w:lang w:val="en-US"/>
-        </w:rPr>
-        <w:tab/>
-      </w:r>
-      <w:r>
-        <w:rPr>
-          <w:noProof/>
-          <w:lang w:val="en-US"/>
-        </w:rPr>
-        <w:drawing>
-          <wp:inline distT="0" distB="0" distL="0" distR="0" wp14:anchorId="69A808A0" wp14:editId="0ABD7463">
-            <wp:extent cx="5248910" cy="1477907"/>
-            <wp:effectExtent l="0" t="0" r="0" b="8255"/>
-            <wp:docPr id="18" name="Picture 18"/>
-            <wp:cNvGraphicFramePr>
-              <a:graphicFrameLocks xmlns:a="http://schemas.openxmlformats.org/drawingml/2006/main" noChangeAspect="1"/>
-            </wp:cNvGraphicFramePr>
-            <a:graphic xmlns:a="http://schemas.openxmlformats.org/drawingml/2006/main">
-              <a:graphicData uri="http://schemas.openxmlformats.org/drawingml/2006/picture">
-                <pic:pic xmlns:pic="http://schemas.openxmlformats.org/drawingml/2006/picture">
-                  <pic:nvPicPr>
-                    <pic:cNvPr id="1" name=""/>
-                    <pic:cNvPicPr/>
-                  </pic:nvPicPr>
-                  <pic:blipFill>
-                    <a:blip r:embed="rId19"/>
-                    <a:stretch>
-                      <a:fillRect/>
-                    </a:stretch>
-                  </pic:blipFill>
-                  <pic:spPr>
-                    <a:xfrm>
-                      <a:off x="0" y="0"/>
                       <a:ext cx="5273413" cy="1484806"/>
                     </a:xfrm>
                     <a:prstGeom prst="rect">
@@ -3535,7 +3606,7 @@
                     <pic:cNvPicPr/>
                   </pic:nvPicPr>
                   <pic:blipFill rotWithShape="1">
-                    <a:blip r:embed="rId20"/>
+                    <a:blip r:embed="rId19"/>
                     <a:srcRect r="12211" b="34008"/>
                     <a:stretch/>
                   </pic:blipFill>
@@ -3609,7 +3680,7 @@
                     <pic:cNvPicPr/>
                   </pic:nvPicPr>
                   <pic:blipFill>
-                    <a:blip r:embed="rId21"/>
+                    <a:blip r:embed="rId20"/>
                     <a:stretch>
                       <a:fillRect/>
                     </a:stretch>
@@ -3684,7 +3755,7 @@
                     <pic:cNvPicPr/>
                   </pic:nvPicPr>
                   <pic:blipFill rotWithShape="1">
-                    <a:blip r:embed="rId22"/>
+                    <a:blip r:embed="rId21"/>
                     <a:srcRect b="42215"/>
                     <a:stretch/>
                   </pic:blipFill>
@@ -3741,7 +3812,7 @@
                     <pic:cNvPicPr/>
                   </pic:nvPicPr>
                   <pic:blipFill>
-                    <a:blip r:embed="rId23"/>
+                    <a:blip r:embed="rId22"/>
                     <a:stretch>
                       <a:fillRect/>
                     </a:stretch>
@@ -3779,6 +3850,55 @@
             <wp:extent cx="5217795" cy="2717432"/>
             <wp:effectExtent l="0" t="0" r="1905" b="6985"/>
             <wp:docPr id="37" name="Picture 37"/>
+            <wp:cNvGraphicFramePr>
+              <a:graphicFrameLocks xmlns:a="http://schemas.openxmlformats.org/drawingml/2006/main" noChangeAspect="1"/>
+            </wp:cNvGraphicFramePr>
+            <a:graphic xmlns:a="http://schemas.openxmlformats.org/drawingml/2006/main">
+              <a:graphicData uri="http://schemas.openxmlformats.org/drawingml/2006/picture">
+                <pic:pic xmlns:pic="http://schemas.openxmlformats.org/drawingml/2006/picture">
+                  <pic:nvPicPr>
+                    <pic:cNvPr id="1" name=""/>
+                    <pic:cNvPicPr/>
+                  </pic:nvPicPr>
+                  <pic:blipFill>
+                    <a:blip r:embed="rId23"/>
+                    <a:stretch>
+                      <a:fillRect/>
+                    </a:stretch>
+                  </pic:blipFill>
+                  <pic:spPr>
+                    <a:xfrm>
+                      <a:off x="0" y="0"/>
+                      <a:ext cx="5237814" cy="2727858"/>
+                    </a:xfrm>
+                    <a:prstGeom prst="rect">
+                      <a:avLst/>
+                    </a:prstGeom>
+                  </pic:spPr>
+                </pic:pic>
+              </a:graphicData>
+            </a:graphic>
+          </wp:inline>
+        </w:drawing>
+      </w:r>
+    </w:p>
+    <w:p>
+      <w:pPr>
+        <w:ind w:firstLine="720"/>
+        <w:rPr>
+          <w:lang w:val="en-US"/>
+        </w:rPr>
+      </w:pPr>
+      <w:r>
+        <w:rPr>
+          <w:noProof/>
+          <w:lang w:val="en-US"/>
+        </w:rPr>
+        <w:drawing>
+          <wp:inline distT="0" distB="0" distL="0" distR="0" wp14:anchorId="4EFDF9E7" wp14:editId="59F6C739">
+            <wp:extent cx="5228627" cy="1898015"/>
+            <wp:effectExtent l="0" t="0" r="0" b="6985"/>
+            <wp:docPr id="38" name="Picture 38"/>
             <wp:cNvGraphicFramePr>
               <a:graphicFrameLocks xmlns:a="http://schemas.openxmlformats.org/drawingml/2006/main" noChangeAspect="1"/>
             </wp:cNvGraphicFramePr>
@@ -3798,7 +3918,7 @@
                   <pic:spPr>
                     <a:xfrm>
                       <a:off x="0" y="0"/>
-                      <a:ext cx="5237814" cy="2727858"/>
+                      <a:ext cx="5249004" cy="1905412"/>
                     </a:xfrm>
                     <a:prstGeom prst="rect">
                       <a:avLst/>
@@ -3813,21 +3933,40 @@
     </w:p>
     <w:p>
       <w:pPr>
-        <w:ind w:firstLine="720"/>
-        <w:rPr>
-          <w:lang w:val="en-US"/>
-        </w:rPr>
-      </w:pPr>
+        <w:rPr>
+          <w:lang w:val="en-US"/>
+        </w:rPr>
+      </w:pPr>
+      <w:r>
+        <w:rPr>
+          <w:lang w:val="en-US"/>
+        </w:rPr>
+        <w:t xml:space="preserve">    Output:</w:t>
+      </w:r>
+    </w:p>
+    <w:p>
+      <w:pPr>
+        <w:rPr>
+          <w:lang w:val="en-US"/>
+        </w:rPr>
+      </w:pPr>
+      <w:r>
+        <w:rPr>
+          <w:lang w:val="en-US"/>
+        </w:rPr>
+        <w:lastRenderedPageBreak/>
+        <w:tab/>
+      </w:r>
       <w:r>
         <w:rPr>
           <w:noProof/>
           <w:lang w:val="en-US"/>
         </w:rPr>
         <w:drawing>
-          <wp:inline distT="0" distB="0" distL="0" distR="0" wp14:anchorId="4EFDF9E7" wp14:editId="59F6C739">
-            <wp:extent cx="5228627" cy="1898015"/>
-            <wp:effectExtent l="0" t="0" r="0" b="6985"/>
-            <wp:docPr id="38" name="Picture 38"/>
+          <wp:inline distT="0" distB="0" distL="0" distR="0" wp14:anchorId="720C7649" wp14:editId="565C8BB2">
+            <wp:extent cx="5437063" cy="2651125"/>
+            <wp:effectExtent l="0" t="0" r="0" b="0"/>
+            <wp:docPr id="39" name="Picture 39"/>
             <wp:cNvGraphicFramePr>
               <a:graphicFrameLocks xmlns:a="http://schemas.openxmlformats.org/drawingml/2006/main" noChangeAspect="1"/>
             </wp:cNvGraphicFramePr>
@@ -3847,7 +3986,7 @@
                   <pic:spPr>
                     <a:xfrm>
                       <a:off x="0" y="0"/>
-                      <a:ext cx="5249004" cy="1905412"/>
+                      <a:ext cx="5437063" cy="2651125"/>
                     </a:xfrm>
                     <a:prstGeom prst="rect">
                       <a:avLst/>
@@ -3862,19 +4001,21 @@
     </w:p>
     <w:p>
       <w:pPr>
-        <w:rPr>
-          <w:lang w:val="en-US"/>
-        </w:rPr>
-      </w:pPr>
-      <w:r>
-        <w:rPr>
-          <w:lang w:val="en-US"/>
-        </w:rPr>
-        <w:t xml:space="preserve">    Output:</w:t>
-      </w:r>
-    </w:p>
-    <w:p>
-      <w:pPr>
+        <w:spacing w:after="160" w:line="259" w:lineRule="auto"/>
+        <w:rPr>
+          <w:lang w:val="en-US"/>
+        </w:rPr>
+      </w:pPr>
+      <w:r>
+        <w:rPr>
+          <w:lang w:val="en-US"/>
+        </w:rPr>
+        <w:br w:type="page"/>
+      </w:r>
+    </w:p>
+    <w:p>
+      <w:pPr>
+        <w:pStyle w:val="Heading1"/>
         <w:rPr>
           <w:lang w:val="en-US"/>
         </w:rPr>
@@ -3884,18 +4025,99 @@
           <w:lang w:val="en-US"/>
         </w:rPr>
         <w:lastRenderedPageBreak/>
-        <w:tab/>
-      </w:r>
+        <w:t xml:space="preserve">BAB III </w:t>
+      </w:r>
+    </w:p>
+    <w:p>
+      <w:pPr>
+        <w:pStyle w:val="Heading1"/>
+        <w:rPr>
+          <w:lang w:val="en-US"/>
+        </w:rPr>
+      </w:pPr>
+      <w:r>
+        <w:rPr>
+          <w:lang w:val="en-US"/>
+        </w:rPr>
+        <w:t>IMPLEMENTASI</w:t>
+      </w:r>
+    </w:p>
+    <w:p>
+      <w:pPr>
+        <w:pStyle w:val="Heading2"/>
+        <w:numPr>
+          <w:ilvl w:val="1"/>
+          <w:numId w:val="12"/>
+        </w:numPr>
+        <w:rPr>
+          <w:b/>
+          <w:bCs/>
+          <w:lang w:val="en-US"/>
+        </w:rPr>
+      </w:pPr>
+      <w:r>
+        <w:rPr>
+          <w:b/>
+          <w:bCs/>
+          <w:lang w:val="en-US"/>
+        </w:rPr>
+        <w:t>Buatlah website dengan template sesuai pada praktik 2.1.5</w:t>
+      </w:r>
+    </w:p>
+    <w:p>
+      <w:pPr>
+        <w:pStyle w:val="ListParagraph"/>
+        <w:ind w:left="780"/>
+        <w:rPr>
+          <w:lang w:val="en-US"/>
+        </w:rPr>
+      </w:pPr>
+      <w:r>
+        <w:rPr>
+          <w:lang w:val="en-US"/>
+        </w:rPr>
+        <w:t>Source Code:</w:t>
+      </w:r>
+    </w:p>
+    <w:p>
+      <w:pPr>
+        <w:pStyle w:val="ListParagraph"/>
+        <w:ind w:left="780"/>
+        <w:rPr>
+          <w:lang w:val="en-US"/>
+        </w:rPr>
+      </w:pPr>
+      <w:r>
+        <w:rPr>
+          <w:lang w:val="en-US"/>
+        </w:rPr>
+        <w:t>Le Sserafim</w:t>
+      </w:r>
+      <w:r>
+        <w:rPr>
+          <w:lang w:val="en-US"/>
+        </w:rPr>
+        <w:t>.html</w:t>
+      </w:r>
+    </w:p>
+    <w:p>
+      <w:pPr>
+        <w:pStyle w:val="ListParagraph"/>
+        <w:ind w:left="780"/>
+        <w:rPr>
+          <w:lang w:val="en-US"/>
+        </w:rPr>
+      </w:pPr>
       <w:r>
         <w:rPr>
           <w:noProof/>
           <w:lang w:val="en-US"/>
         </w:rPr>
         <w:drawing>
-          <wp:inline distT="0" distB="0" distL="0" distR="0" wp14:anchorId="720C7649" wp14:editId="565C8BB2">
-            <wp:extent cx="5437063" cy="2651125"/>
+          <wp:inline distT="0" distB="0" distL="0" distR="0" wp14:anchorId="56A3CABB" wp14:editId="19F29E09">
+            <wp:extent cx="5225143" cy="3226481"/>
             <wp:effectExtent l="0" t="0" r="0" b="0"/>
-            <wp:docPr id="39" name="Picture 39"/>
+            <wp:docPr id="7" name="Picture 7"/>
             <wp:cNvGraphicFramePr>
               <a:graphicFrameLocks xmlns:a="http://schemas.openxmlformats.org/drawingml/2006/main" noChangeAspect="1"/>
             </wp:cNvGraphicFramePr>
@@ -3915,7 +4137,7 @@
                   <pic:spPr>
                     <a:xfrm>
                       <a:off x="0" y="0"/>
-                      <a:ext cx="5437063" cy="2651125"/>
+                      <a:ext cx="5253036" cy="3243705"/>
                     </a:xfrm>
                     <a:prstGeom prst="rect">
                       <a:avLst/>
@@ -3930,71 +4152,6 @@
     </w:p>
     <w:p>
       <w:pPr>
-        <w:spacing w:after="160" w:line="259" w:lineRule="auto"/>
-        <w:rPr>
-          <w:lang w:val="en-US"/>
-        </w:rPr>
-      </w:pPr>
-      <w:r>
-        <w:rPr>
-          <w:lang w:val="en-US"/>
-        </w:rPr>
-        <w:br w:type="page"/>
-      </w:r>
-    </w:p>
-    <w:p>
-      <w:pPr>
-        <w:pStyle w:val="Heading1"/>
-        <w:rPr>
-          <w:lang w:val="en-US"/>
-        </w:rPr>
-      </w:pPr>
-      <w:r>
-        <w:rPr>
-          <w:lang w:val="en-US"/>
-        </w:rPr>
-        <w:lastRenderedPageBreak/>
-        <w:t xml:space="preserve">BAB III </w:t>
-      </w:r>
-    </w:p>
-    <w:p>
-      <w:pPr>
-        <w:pStyle w:val="Heading1"/>
-        <w:rPr>
-          <w:lang w:val="en-US"/>
-        </w:rPr>
-      </w:pPr>
-      <w:r>
-        <w:rPr>
-          <w:lang w:val="en-US"/>
-        </w:rPr>
-        <w:t>IMPLEMENTASI</w:t>
-      </w:r>
-    </w:p>
-    <w:p>
-      <w:pPr>
-        <w:pStyle w:val="Heading2"/>
-        <w:numPr>
-          <w:ilvl w:val="1"/>
-          <w:numId w:val="12"/>
-        </w:numPr>
-        <w:rPr>
-          <w:b/>
-          <w:bCs/>
-          <w:lang w:val="en-US"/>
-        </w:rPr>
-      </w:pPr>
-      <w:r>
-        <w:rPr>
-          <w:b/>
-          <w:bCs/>
-          <w:lang w:val="en-US"/>
-        </w:rPr>
-        <w:t>Buatlah website dengan template sesuai pada praktik 2.1.5</w:t>
-      </w:r>
-    </w:p>
-    <w:p>
-      <w:pPr>
         <w:pStyle w:val="ListParagraph"/>
         <w:ind w:left="780"/>
         <w:rPr>
@@ -4003,49 +4160,14 @@
       </w:pPr>
       <w:r>
         <w:rPr>
-          <w:lang w:val="en-US"/>
-        </w:rPr>
-        <w:t>Source Code:</w:t>
-      </w:r>
-    </w:p>
-    <w:p>
-      <w:pPr>
-        <w:pStyle w:val="ListParagraph"/>
-        <w:ind w:left="780"/>
-        <w:rPr>
-          <w:lang w:val="en-US"/>
-        </w:rPr>
-      </w:pPr>
-      <w:r>
-        <w:rPr>
-          <w:lang w:val="en-US"/>
-        </w:rPr>
-        <w:t>Le Sserafim</w:t>
-      </w:r>
-      <w:r>
-        <w:rPr>
-          <w:lang w:val="en-US"/>
-        </w:rPr>
-        <w:t>.html</w:t>
-      </w:r>
-    </w:p>
-    <w:p>
-      <w:pPr>
-        <w:pStyle w:val="ListParagraph"/>
-        <w:ind w:left="780"/>
-        <w:rPr>
-          <w:lang w:val="en-US"/>
-        </w:rPr>
-      </w:pPr>
-      <w:r>
-        <w:rPr>
+          <w:noProof/>
           <w:lang w:val="en-US"/>
         </w:rPr>
         <w:drawing>
-          <wp:inline distT="0" distB="0" distL="0" distR="0" wp14:anchorId="56A3CABB" wp14:editId="19F29E09">
-            <wp:extent cx="5225143" cy="3226481"/>
+          <wp:inline distT="0" distB="0" distL="0" distR="0" wp14:anchorId="13FB6004" wp14:editId="14DE7C68">
+            <wp:extent cx="5224780" cy="1685221"/>
             <wp:effectExtent l="0" t="0" r="0" b="0"/>
-            <wp:docPr id="7" name="Picture 7"/>
+            <wp:docPr id="8" name="Picture 8"/>
             <wp:cNvGraphicFramePr>
               <a:graphicFrameLocks xmlns:a="http://schemas.openxmlformats.org/drawingml/2006/main" noChangeAspect="1"/>
             </wp:cNvGraphicFramePr>
@@ -4065,7 +4187,7 @@
                   <pic:spPr>
                     <a:xfrm>
                       <a:off x="0" y="0"/>
-                      <a:ext cx="5253036" cy="3243705"/>
+                      <a:ext cx="5245885" cy="1692028"/>
                     </a:xfrm>
                     <a:prstGeom prst="rect">
                       <a:avLst/>
@@ -4090,11 +4212,28 @@
         <w:rPr>
           <w:lang w:val="en-US"/>
         </w:rPr>
+        <w:t>Style.css</w:t>
+      </w:r>
+    </w:p>
+    <w:p>
+      <w:pPr>
+        <w:pStyle w:val="ListParagraph"/>
+        <w:ind w:left="780"/>
+        <w:rPr>
+          <w:lang w:val="en-US"/>
+        </w:rPr>
+      </w:pPr>
+      <w:r>
+        <w:rPr>
+          <w:noProof/>
+          <w:lang w:val="en-US"/>
+        </w:rPr>
+        <w:lastRenderedPageBreak/>
         <w:drawing>
-          <wp:inline distT="0" distB="0" distL="0" distR="0" wp14:anchorId="13FB6004" wp14:editId="14DE7C68">
-            <wp:extent cx="5224780" cy="1685221"/>
-            <wp:effectExtent l="0" t="0" r="0" b="0"/>
-            <wp:docPr id="8" name="Picture 8"/>
+          <wp:inline distT="0" distB="0" distL="0" distR="0" wp14:anchorId="4E193E8B" wp14:editId="34B91A02">
+            <wp:extent cx="5343525" cy="4602838"/>
+            <wp:effectExtent l="0" t="0" r="0" b="7620"/>
+            <wp:docPr id="9" name="Picture 9"/>
             <wp:cNvGraphicFramePr>
               <a:graphicFrameLocks xmlns:a="http://schemas.openxmlformats.org/drawingml/2006/main" noChangeAspect="1"/>
             </wp:cNvGraphicFramePr>
@@ -4114,7 +4253,7 @@
                   <pic:spPr>
                     <a:xfrm>
                       <a:off x="0" y="0"/>
-                      <a:ext cx="5245885" cy="1692028"/>
+                      <a:ext cx="5371695" cy="4627103"/>
                     </a:xfrm>
                     <a:prstGeom prst="rect">
                       <a:avLst/>
@@ -4137,29 +4276,15 @@
       </w:pPr>
       <w:r>
         <w:rPr>
-          <w:lang w:val="en-US"/>
-        </w:rPr>
-        <w:t>Style.css</w:t>
-      </w:r>
-    </w:p>
-    <w:p>
-      <w:pPr>
-        <w:pStyle w:val="ListParagraph"/>
-        <w:ind w:left="780"/>
-        <w:rPr>
-          <w:lang w:val="en-US"/>
-        </w:rPr>
-      </w:pPr>
-      <w:r>
-        <w:rPr>
+          <w:noProof/>
           <w:lang w:val="en-US"/>
         </w:rPr>
         <w:lastRenderedPageBreak/>
         <w:drawing>
-          <wp:inline distT="0" distB="0" distL="0" distR="0" wp14:anchorId="4E193E8B" wp14:editId="34B91A02">
-            <wp:extent cx="5343525" cy="4602838"/>
-            <wp:effectExtent l="0" t="0" r="0" b="7620"/>
-            <wp:docPr id="9" name="Picture 9"/>
+          <wp:inline distT="0" distB="0" distL="0" distR="0" wp14:anchorId="07A7D2E2" wp14:editId="569ACC35">
+            <wp:extent cx="5296244" cy="5457825"/>
+            <wp:effectExtent l="0" t="0" r="0" b="0"/>
+            <wp:docPr id="10" name="Picture 10"/>
             <wp:cNvGraphicFramePr>
               <a:graphicFrameLocks xmlns:a="http://schemas.openxmlformats.org/drawingml/2006/main" noChangeAspect="1"/>
             </wp:cNvGraphicFramePr>
@@ -4179,7 +4304,7 @@
                   <pic:spPr>
                     <a:xfrm>
                       <a:off x="0" y="0"/>
-                      <a:ext cx="5371695" cy="4627103"/>
+                      <a:ext cx="5304059" cy="5465878"/>
                     </a:xfrm>
                     <a:prstGeom prst="rect">
                       <a:avLst/>
@@ -4202,14 +4327,15 @@
       </w:pPr>
       <w:r>
         <w:rPr>
+          <w:noProof/>
           <w:lang w:val="en-US"/>
         </w:rPr>
         <w:lastRenderedPageBreak/>
         <w:drawing>
-          <wp:inline distT="0" distB="0" distL="0" distR="0" wp14:anchorId="07A7D2E2" wp14:editId="569ACC35">
-            <wp:extent cx="5296244" cy="5457825"/>
-            <wp:effectExtent l="0" t="0" r="0" b="0"/>
-            <wp:docPr id="10" name="Picture 10"/>
+          <wp:inline distT="0" distB="0" distL="0" distR="0" wp14:anchorId="2140B444" wp14:editId="41643D04">
+            <wp:extent cx="5362575" cy="5362575"/>
+            <wp:effectExtent l="0" t="0" r="9525" b="9525"/>
+            <wp:docPr id="11" name="Picture 11"/>
             <wp:cNvGraphicFramePr>
               <a:graphicFrameLocks xmlns:a="http://schemas.openxmlformats.org/drawingml/2006/main" noChangeAspect="1"/>
             </wp:cNvGraphicFramePr>
@@ -4229,7 +4355,7 @@
                   <pic:spPr>
                     <a:xfrm>
                       <a:off x="0" y="0"/>
-                      <a:ext cx="5304059" cy="5465878"/>
+                      <a:ext cx="5362716" cy="5362716"/>
                     </a:xfrm>
                     <a:prstGeom prst="rect">
                       <a:avLst/>
@@ -4241,25 +4367,17 @@
           </wp:inline>
         </w:drawing>
       </w:r>
-    </w:p>
-    <w:p>
-      <w:pPr>
-        <w:pStyle w:val="ListParagraph"/>
-        <w:ind w:left="780"/>
-        <w:rPr>
-          <w:lang w:val="en-US"/>
-        </w:rPr>
-      </w:pPr>
-      <w:r>
-        <w:rPr>
+      <w:r>
+        <w:rPr>
+          <w:noProof/>
           <w:lang w:val="en-US"/>
         </w:rPr>
         <w:lastRenderedPageBreak/>
         <w:drawing>
-          <wp:inline distT="0" distB="0" distL="0" distR="0" wp14:anchorId="2140B444" wp14:editId="41643D04">
-            <wp:extent cx="5362575" cy="5362575"/>
-            <wp:effectExtent l="0" t="0" r="9525" b="9525"/>
-            <wp:docPr id="11" name="Picture 11"/>
+          <wp:inline distT="0" distB="0" distL="0" distR="0" wp14:anchorId="0B9989D7" wp14:editId="76B20C9D">
+            <wp:extent cx="5368899" cy="5486400"/>
+            <wp:effectExtent l="0" t="0" r="3810" b="0"/>
+            <wp:docPr id="12" name="Picture 12"/>
             <wp:cNvGraphicFramePr>
               <a:graphicFrameLocks xmlns:a="http://schemas.openxmlformats.org/drawingml/2006/main" noChangeAspect="1"/>
             </wp:cNvGraphicFramePr>
@@ -4279,47 +4397,6 @@
                   <pic:spPr>
                     <a:xfrm>
                       <a:off x="0" y="0"/>
-                      <a:ext cx="5362716" cy="5362716"/>
-                    </a:xfrm>
-                    <a:prstGeom prst="rect">
-                      <a:avLst/>
-                    </a:prstGeom>
-                  </pic:spPr>
-                </pic:pic>
-              </a:graphicData>
-            </a:graphic>
-          </wp:inline>
-        </w:drawing>
-      </w:r>
-      <w:r>
-        <w:rPr>
-          <w:lang w:val="en-US"/>
-        </w:rPr>
-        <w:lastRenderedPageBreak/>
-        <w:drawing>
-          <wp:inline distT="0" distB="0" distL="0" distR="0" wp14:anchorId="0B9989D7" wp14:editId="76B20C9D">
-            <wp:extent cx="5368899" cy="5486400"/>
-            <wp:effectExtent l="0" t="0" r="3810" b="0"/>
-            <wp:docPr id="12" name="Picture 12"/>
-            <wp:cNvGraphicFramePr>
-              <a:graphicFrameLocks xmlns:a="http://schemas.openxmlformats.org/drawingml/2006/main" noChangeAspect="1"/>
-            </wp:cNvGraphicFramePr>
-            <a:graphic xmlns:a="http://schemas.openxmlformats.org/drawingml/2006/main">
-              <a:graphicData uri="http://schemas.openxmlformats.org/drawingml/2006/picture">
-                <pic:pic xmlns:pic="http://schemas.openxmlformats.org/drawingml/2006/picture">
-                  <pic:nvPicPr>
-                    <pic:cNvPr id="1" name=""/>
-                    <pic:cNvPicPr/>
-                  </pic:nvPicPr>
-                  <pic:blipFill>
-                    <a:blip r:embed="rId32"/>
-                    <a:stretch>
-                      <a:fillRect/>
-                    </a:stretch>
-                  </pic:blipFill>
-                  <pic:spPr>
-                    <a:xfrm>
-                      <a:off x="0" y="0"/>
                       <a:ext cx="5380045" cy="5497790"/>
                     </a:xfrm>
                     <a:prstGeom prst="rect">
@@ -4343,6 +4420,7 @@
       </w:pPr>
       <w:r>
         <w:rPr>
+          <w:noProof/>
           <w:lang w:val="en-US"/>
         </w:rPr>
         <w:drawing>
@@ -4361,7 +4439,7 @@
                     <pic:cNvPicPr/>
                   </pic:nvPicPr>
                   <pic:blipFill rotWithShape="1">
-                    <a:blip r:embed="rId33"/>
+                    <a:blip r:embed="rId32"/>
                     <a:srcRect r="2612"/>
                     <a:stretch/>
                   </pic:blipFill>
@@ -4421,6 +4499,7 @@
       </w:r>
       <w:r>
         <w:rPr>
+          <w:noProof/>
           <w:lang w:val="en-US"/>
         </w:rPr>
         <w:drawing>
@@ -4428,6 +4507,71 @@
             <wp:extent cx="5143500" cy="2579487"/>
             <wp:effectExtent l="0" t="0" r="0" b="0"/>
             <wp:docPr id="15" name="Picture 15"/>
+            <wp:cNvGraphicFramePr>
+              <a:graphicFrameLocks xmlns:a="http://schemas.openxmlformats.org/drawingml/2006/main" noChangeAspect="1"/>
+            </wp:cNvGraphicFramePr>
+            <a:graphic xmlns:a="http://schemas.openxmlformats.org/drawingml/2006/main">
+              <a:graphicData uri="http://schemas.openxmlformats.org/drawingml/2006/picture">
+                <pic:pic xmlns:pic="http://schemas.openxmlformats.org/drawingml/2006/picture">
+                  <pic:nvPicPr>
+                    <pic:cNvPr id="1" name=""/>
+                    <pic:cNvPicPr/>
+                  </pic:nvPicPr>
+                  <pic:blipFill>
+                    <a:blip r:embed="rId33"/>
+                    <a:stretch>
+                      <a:fillRect/>
+                    </a:stretch>
+                  </pic:blipFill>
+                  <pic:spPr>
+                    <a:xfrm>
+                      <a:off x="0" y="0"/>
+                      <a:ext cx="5237188" cy="2626472"/>
+                    </a:xfrm>
+                    <a:prstGeom prst="rect">
+                      <a:avLst/>
+                    </a:prstGeom>
+                  </pic:spPr>
+                </pic:pic>
+              </a:graphicData>
+            </a:graphic>
+          </wp:inline>
+        </w:drawing>
+      </w:r>
+    </w:p>
+    <w:p>
+      <w:pPr>
+        <w:pStyle w:val="ListParagraph"/>
+        <w:ind w:left="780"/>
+        <w:rPr>
+          <w:lang w:val="en-US"/>
+        </w:rPr>
+      </w:pPr>
+      <w:r>
+        <w:rPr>
+          <w:lang w:val="en-US"/>
+        </w:rPr>
+        <w:t>Mobile:</w:t>
+      </w:r>
+    </w:p>
+    <w:p>
+      <w:pPr>
+        <w:pStyle w:val="ListParagraph"/>
+        <w:ind w:left="780"/>
+        <w:rPr>
+          <w:lang w:val="en-US"/>
+        </w:rPr>
+      </w:pPr>
+      <w:r>
+        <w:rPr>
+          <w:noProof/>
+          <w:lang w:val="en-US"/>
+        </w:rPr>
+        <w:drawing>
+          <wp:inline distT="0" distB="0" distL="0" distR="0" wp14:anchorId="353F6CE0" wp14:editId="5D409E72">
+            <wp:extent cx="5048955" cy="5887272"/>
+            <wp:effectExtent l="0" t="0" r="0" b="0"/>
+            <wp:docPr id="16" name="Picture 16"/>
             <wp:cNvGraphicFramePr>
               <a:graphicFrameLocks xmlns:a="http://schemas.openxmlformats.org/drawingml/2006/main" noChangeAspect="1"/>
             </wp:cNvGraphicFramePr>
@@ -4447,70 +4591,6 @@
                   <pic:spPr>
                     <a:xfrm>
                       <a:off x="0" y="0"/>
-                      <a:ext cx="5237188" cy="2626472"/>
-                    </a:xfrm>
-                    <a:prstGeom prst="rect">
-                      <a:avLst/>
-                    </a:prstGeom>
-                  </pic:spPr>
-                </pic:pic>
-              </a:graphicData>
-            </a:graphic>
-          </wp:inline>
-        </w:drawing>
-      </w:r>
-    </w:p>
-    <w:p>
-      <w:pPr>
-        <w:pStyle w:val="ListParagraph"/>
-        <w:ind w:left="780"/>
-        <w:rPr>
-          <w:lang w:val="en-US"/>
-        </w:rPr>
-      </w:pPr>
-      <w:r>
-        <w:rPr>
-          <w:lang w:val="en-US"/>
-        </w:rPr>
-        <w:t>Mobile:</w:t>
-      </w:r>
-    </w:p>
-    <w:p>
-      <w:pPr>
-        <w:pStyle w:val="ListParagraph"/>
-        <w:ind w:left="780"/>
-        <w:rPr>
-          <w:lang w:val="en-US"/>
-        </w:rPr>
-      </w:pPr>
-      <w:r>
-        <w:rPr>
-          <w:lang w:val="en-US"/>
-        </w:rPr>
-        <w:drawing>
-          <wp:inline distT="0" distB="0" distL="0" distR="0" wp14:anchorId="353F6CE0" wp14:editId="5D409E72">
-            <wp:extent cx="5048955" cy="5887272"/>
-            <wp:effectExtent l="0" t="0" r="0" b="0"/>
-            <wp:docPr id="16" name="Picture 16"/>
-            <wp:cNvGraphicFramePr>
-              <a:graphicFrameLocks xmlns:a="http://schemas.openxmlformats.org/drawingml/2006/main" noChangeAspect="1"/>
-            </wp:cNvGraphicFramePr>
-            <a:graphic xmlns:a="http://schemas.openxmlformats.org/drawingml/2006/main">
-              <a:graphicData uri="http://schemas.openxmlformats.org/drawingml/2006/picture">
-                <pic:pic xmlns:pic="http://schemas.openxmlformats.org/drawingml/2006/picture">
-                  <pic:nvPicPr>
-                    <pic:cNvPr id="1" name=""/>
-                    <pic:cNvPicPr/>
-                  </pic:nvPicPr>
-                  <pic:blipFill>
-                    <a:blip r:embed="rId35"/>
-                    <a:stretch>
-                      <a:fillRect/>
-                    </a:stretch>
-                  </pic:blipFill>
-                  <pic:spPr>
-                    <a:xfrm>
-                      <a:off x="0" y="0"/>
                       <a:ext cx="5048955" cy="5887272"/>
                     </a:xfrm>
                     <a:prstGeom prst="rect">
@@ -4534,6 +4614,7 @@
       </w:pPr>
       <w:r>
         <w:rPr>
+          <w:noProof/>
           <w:lang w:val="en-US"/>
         </w:rPr>
         <w:lastRenderedPageBreak/>
@@ -4553,7 +4634,7 @@
                     <pic:cNvPicPr/>
                   </pic:nvPicPr>
                   <pic:blipFill>
-                    <a:blip r:embed="rId36"/>
+                    <a:blip r:embed="rId35"/>
                     <a:stretch>
                       <a:fillRect/>
                     </a:stretch>
@@ -7398,7 +7479,6 @@
   <w:style w:type="character" w:default="1" w:styleId="DefaultParagraphFont">
     <w:name w:val="Default Paragraph Font"/>
     <w:uiPriority w:val="1"/>
-    <w:semiHidden/>
     <w:unhideWhenUsed/>
   </w:style>
   <w:style w:type="table" w:default="1" w:styleId="TableNormal">
